--- a/Padrão ABNT - trabalho AV2.docx
+++ b/Padrão ABNT - trabalho AV2.docx
@@ -1,6 +1,6 @@
 
 <file path=word/document.xml><?xml version="1.0" encoding="utf-8"?>
-<w:document xmlns:wpc="http://schemas.microsoft.com/office/word/2010/wordprocessingCanvas" xmlns:cx="http://schemas.microsoft.com/office/drawing/2014/chartex" xmlns:cx1="http://schemas.microsoft.com/office/drawing/2015/9/8/chartex" xmlns:cx2="http://schemas.microsoft.com/office/drawing/2015/10/21/chartex" xmlns:cx3="http://schemas.microsoft.com/office/drawing/2016/5/9/chartex" xmlns:cx4="http://schemas.microsoft.com/office/drawing/2016/5/10/chartex" xmlns:cx5="http://schemas.microsoft.com/office/drawing/2016/5/11/chartex" xmlns:cx6="http://schemas.microsoft.com/office/drawing/2016/5/12/chartex" xmlns:cx7="http://schemas.microsoft.com/office/drawing/2016/5/13/chartex" xmlns:cx8="http://schemas.microsoft.com/office/drawing/2016/5/14/chartex" xmlns:mc="http://schemas.openxmlformats.org/markup-compatibility/2006" xmlns:aink="http://schemas.microsoft.com/office/drawing/2016/ink" xmlns:am3d="http://schemas.microsoft.com/office/drawing/2017/model3d" xmlns:o="urn:schemas-microsoft-com:office:office" xmlns:oel="http://schemas.microsoft.com/office/2019/extlst" xmlns:r="http://schemas.openxmlformats.org/officeDocument/2006/relationships" xmlns:m="http://schemas.openxmlformats.org/officeDocument/2006/math" xmlns:v="urn:schemas-microsoft-com:vml" xmlns:wp14="http://schemas.microsoft.com/office/word/2010/wordprocessingDrawing" xmlns:wp="http://schemas.openxmlformats.org/drawingml/2006/wordprocessingDrawing" xmlns:w10="urn:schemas-microsoft-com:office:word" xmlns:w="http://schemas.openxmlformats.org/wordprocessingml/2006/main" xmlns:w14="http://schemas.microsoft.com/office/word/2010/wordml" xmlns:w15="http://schemas.microsoft.com/office/word/2012/wordml" xmlns:w16cex="http://schemas.microsoft.com/office/word/2018/wordml/cex" xmlns:w16cid="http://schemas.microsoft.com/office/word/2016/wordml/cid" xmlns:w16="http://schemas.microsoft.com/office/word/2018/wordml" xmlns:w16sdtdh="http://schemas.microsoft.com/office/word/2020/wordml/sdtdatahash" xmlns:w16se="http://schemas.microsoft.com/office/word/2015/wordml/symex" xmlns:wpg="http://schemas.microsoft.com/office/word/2010/wordprocessingGroup" xmlns:wpi="http://schemas.microsoft.com/office/word/2010/wordprocessingInk" xmlns:wne="http://schemas.microsoft.com/office/word/2006/wordml" xmlns:wps="http://schemas.microsoft.com/office/word/2010/wordprocessingShape" mc:Ignorable="w14 w15 w16se w16cid w16 w16cex w16sdtdh wp14">
+<w:document xmlns:wpc="http://schemas.microsoft.com/office/word/2010/wordprocessingCanvas" xmlns:mc="http://schemas.openxmlformats.org/markup-compatibility/2006" xmlns:o="urn:schemas-microsoft-com:office:office" xmlns:r="http://schemas.openxmlformats.org/officeDocument/2006/relationships" xmlns:m="http://schemas.openxmlformats.org/officeDocument/2006/math" xmlns:v="urn:schemas-microsoft-com:vml" xmlns:wp14="http://schemas.microsoft.com/office/word/2010/wordprocessingDrawing" xmlns:wp="http://schemas.openxmlformats.org/drawingml/2006/wordprocessingDrawing" xmlns:w10="urn:schemas-microsoft-com:office:word" xmlns:w="http://schemas.openxmlformats.org/wordprocessingml/2006/main" xmlns:w14="http://schemas.microsoft.com/office/word/2010/wordml" xmlns:w15="http://schemas.microsoft.com/office/word/2012/wordml" xmlns:wpg="http://schemas.microsoft.com/office/word/2010/wordprocessingGroup" xmlns:wpi="http://schemas.microsoft.com/office/word/2010/wordprocessingInk" xmlns:wne="http://schemas.microsoft.com/office/word/2006/wordml" xmlns:wps="http://schemas.microsoft.com/office/word/2010/wordprocessingShape" mc:Ignorable="w14 w15 wp14">
   <w:body>
     <w:p>
       <w:pPr>
@@ -41,7 +41,7 @@
         <w:rPr>
           <w:caps/>
         </w:rPr>
-        <w:t>nome do curso</w:t>
+        <w:t>CURSOS SISTEMAS DE INFORMAÇÃO</w:t>
       </w:r>
     </w:p>
     <w:p>
@@ -52,10 +52,7 @@
         <w:jc w:val="center"/>
       </w:pPr>
       <w:r>
-        <w:t xml:space="preserve">UNIDADE </w:t>
-      </w:r>
-      <w:r>
-        <w:t>XXXX</w:t>
+        <w:t>CAMPUS MARACANÃ</w:t>
       </w:r>
     </w:p>
     <w:p>
@@ -134,26 +131,49 @@
     </w:p>
     <w:p>
       <w:pPr>
+        <w:pStyle w:val="Ttulo1"/>
+        <w:shd w:val="clear" w:color="auto" w:fill="FFFFFF"/>
+        <w:spacing w:before="0" w:line="432" w:lineRule="atLeast"/>
+        <w:jc w:val="center"/>
+        <w:rPr>
+          <w:rFonts w:ascii="Montserrat" w:hAnsi="Montserrat"/>
+          <w:b w:val="0"/>
+          <w:bCs w:val="0"/>
+          <w:color w:val="121212"/>
+          <w:sz w:val="32"/>
+          <w:szCs w:val="36"/>
+        </w:rPr>
+      </w:pPr>
+      <w:r>
+        <w:rPr>
+          <w:rFonts w:ascii="Montserrat" w:hAnsi="Montserrat"/>
+          <w:b w:val="0"/>
+          <w:bCs w:val="0"/>
+          <w:color w:val="121212"/>
+          <w:sz w:val="32"/>
+          <w:szCs w:val="36"/>
+        </w:rPr>
+        <w:t>Paradigmas de Linguagens de Programação em Python</w:t>
+      </w:r>
+      <w:r>
+        <w:rPr>
+          <w:rFonts w:ascii="Montserrat" w:hAnsi="Montserrat"/>
+          <w:b w:val="0"/>
+          <w:bCs w:val="0"/>
+          <w:color w:val="121212"/>
+          <w:sz w:val="32"/>
+          <w:szCs w:val="36"/>
+        </w:rPr>
+        <w:t xml:space="preserve"> (AV2)</w:t>
+      </w:r>
+    </w:p>
+    <w:p>
+      <w:pPr>
         <w:pStyle w:val="Corpodetexto"/>
         <w:spacing w:before="0" w:line="360" w:lineRule="auto"/>
         <w:ind w:right="111" w:firstLine="707"/>
         <w:jc w:val="center"/>
-        <w:rPr>
-          <w:b/>
-          <w:caps/>
-          <w:sz w:val="32"/>
-          <w:szCs w:val="32"/>
-        </w:rPr>
-      </w:pPr>
-      <w:r>
-        <w:rPr>
-          <w:b/>
-          <w:caps/>
-          <w:sz w:val="32"/>
-          <w:szCs w:val="32"/>
-        </w:rPr>
-        <w:t>TRABALHO DE ..............</w:t>
-      </w:r>
+      </w:pPr>
     </w:p>
     <w:p>
       <w:pPr>
@@ -161,49 +181,7 @@
         <w:spacing w:before="0" w:line="360" w:lineRule="auto"/>
         <w:ind w:right="111" w:firstLine="707"/>
         <w:jc w:val="center"/>
-        <w:rPr>
-          <w:b/>
-          <w:caps/>
-          <w:sz w:val="32"/>
-          <w:szCs w:val="32"/>
-        </w:rPr>
-      </w:pPr>
-      <w:r>
-        <w:rPr>
-          <w:b/>
-          <w:caps/>
-          <w:sz w:val="32"/>
-          <w:szCs w:val="32"/>
-        </w:rPr>
-        <w:t xml:space="preserve">EM </w:t>
-      </w:r>
-      <w:r>
-        <w:rPr>
-          <w:b/>
-          <w:caps/>
-          <w:sz w:val="32"/>
-          <w:szCs w:val="32"/>
-        </w:rPr>
-        <w:t>..... (</w:t>
-      </w:r>
-      <w:r>
-        <w:rPr>
-          <w:b/>
-          <w:caps/>
-          <w:sz w:val="32"/>
-          <w:szCs w:val="32"/>
-        </w:rPr>
-        <w:t>NOME DA DISCIPLINA</w:t>
-      </w:r>
-      <w:r>
-        <w:rPr>
-          <w:b/>
-          <w:caps/>
-          <w:sz w:val="32"/>
-          <w:szCs w:val="32"/>
-        </w:rPr>
-        <w:t>)</w:t>
-      </w:r>
+      </w:pPr>
     </w:p>
     <w:p>
       <w:pPr>
@@ -247,6 +225,14 @@
     </w:p>
     <w:p>
       <w:pPr>
+        <w:pStyle w:val="Ttulo2"/>
+        <w:spacing w:before="69"/>
+        <w:ind w:left="2995" w:right="2426"/>
+        <w:jc w:val="center"/>
+      </w:pPr>
+    </w:p>
+    <w:p>
+      <w:pPr>
         <w:pStyle w:val="Corpodetexto"/>
         <w:spacing w:before="0" w:line="360" w:lineRule="auto"/>
         <w:ind w:right="111" w:firstLine="707"/>
@@ -263,14 +249,6 @@
     </w:p>
     <w:p>
       <w:pPr>
-        <w:pStyle w:val="Ttulo2"/>
-        <w:spacing w:before="69"/>
-        <w:ind w:left="2995" w:right="2426"/>
-        <w:jc w:val="center"/>
-      </w:pPr>
-    </w:p>
-    <w:p>
-      <w:pPr>
         <w:pStyle w:val="Corpodetexto"/>
         <w:spacing w:before="0" w:line="360" w:lineRule="auto"/>
         <w:ind w:right="111" w:firstLine="707"/>
@@ -324,6 +302,12 @@
         <w:ind w:right="111" w:firstLine="707"/>
         <w:jc w:val="center"/>
       </w:pPr>
+      <w:r>
+        <w:t>Cidade</w:t>
+      </w:r>
+      <w:r>
+        <w:t xml:space="preserve"> - RJ</w:t>
+      </w:r>
     </w:p>
     <w:p>
       <w:pPr>
@@ -332,36 +316,14 @@
         <w:ind w:right="111" w:firstLine="707"/>
         <w:jc w:val="center"/>
       </w:pPr>
-    </w:p>
-    <w:p>
-      <w:pPr>
-        <w:pStyle w:val="Corpodetexto"/>
-        <w:spacing w:before="0" w:line="360" w:lineRule="auto"/>
-        <w:ind w:right="111" w:firstLine="707"/>
-        <w:jc w:val="center"/>
-      </w:pPr>
-      <w:r>
-        <w:t>Cidade</w:t>
-      </w:r>
-      <w:r>
-        <w:t xml:space="preserve"> - RJ</w:t>
-      </w:r>
-    </w:p>
-    <w:p>
-      <w:pPr>
-        <w:pStyle w:val="Corpodetexto"/>
-        <w:spacing w:before="0" w:line="360" w:lineRule="auto"/>
-        <w:ind w:right="111" w:firstLine="707"/>
-        <w:jc w:val="center"/>
-      </w:pPr>
-      <w:r>
-        <w:t>Mês</w:t>
+      <w:r>
+        <w:t>11</w:t>
       </w:r>
       <w:r>
         <w:t xml:space="preserve"> / </w:t>
       </w:r>
       <w:r>
-        <w:t>Ano</w:t>
+        <w:t>2022</w:t>
       </w:r>
     </w:p>
     <w:p>
@@ -371,21 +333,24 @@
         <w:jc w:val="center"/>
         <w:rPr>
           <w:rFonts w:ascii="Times New Roman" w:eastAsia="Times New Roman" w:hAnsi="Times New Roman"/>
-          <w:sz w:val="24"/>
-          <w:szCs w:val="24"/>
-        </w:rPr>
-      </w:pPr>
-      <w:r>
+          <w:sz w:val="32"/>
+          <w:szCs w:val="24"/>
+        </w:rPr>
+      </w:pPr>
+      <w:r>
+        <w:rPr>
+          <w:sz w:val="28"/>
+        </w:rPr>
         <w:br w:type="page"/>
       </w:r>
       <w:r>
         <w:rPr>
           <w:rFonts w:ascii="Times New Roman" w:eastAsia="Times New Roman" w:hAnsi="Times New Roman" w:cs="Times New Roman"/>
-          <w:sz w:val="24"/>
+          <w:sz w:val="32"/>
           <w:szCs w:val="24"/>
         </w:rPr>
         <w:lastRenderedPageBreak/>
-        <w:t>Matrícula – Nome do aluno</w:t>
+        <w:t>201902090932 – Rafael Henrique da Silva Cunha</w:t>
       </w:r>
     </w:p>
     <w:p>
@@ -485,119 +450,84 @@
         <w:jc w:val="center"/>
         <w:rPr>
           <w:rFonts w:ascii="Times New Roman" w:eastAsia="Times New Roman" w:hAnsi="Times New Roman" w:cs="Times New Roman"/>
+          <w:bCs/>
+          <w:sz w:val="24"/>
+          <w:szCs w:val="24"/>
+        </w:rPr>
+      </w:pPr>
+      <w:bookmarkStart w:id="0" w:name="_Toc84405683"/>
+      <w:r>
+        <w:rPr>
+          <w:rFonts w:ascii="Times New Roman" w:eastAsia="Times New Roman" w:hAnsi="Times New Roman" w:cs="Times New Roman"/>
+          <w:bCs/>
+          <w:sz w:val="24"/>
+          <w:szCs w:val="24"/>
+        </w:rPr>
+        <w:t xml:space="preserve">Trabalho </w:t>
+      </w:r>
+      <w:bookmarkEnd w:id="0"/>
+      <w:r>
+        <w:rPr>
+          <w:rFonts w:ascii="Times New Roman" w:eastAsia="Times New Roman" w:hAnsi="Times New Roman" w:cs="Times New Roman"/>
+          <w:bCs/>
+          <w:sz w:val="24"/>
+          <w:szCs w:val="24"/>
+        </w:rPr>
+        <w:t>para AV2</w:t>
+      </w:r>
+    </w:p>
+    <w:p>
+      <w:pPr>
+        <w:jc w:val="center"/>
+        <w:rPr>
+          <w:rFonts w:ascii="Times New Roman" w:eastAsia="Times New Roman" w:hAnsi="Times New Roman" w:cs="Times New Roman"/>
+          <w:bCs/>
+          <w:sz w:val="24"/>
+          <w:szCs w:val="24"/>
+        </w:rPr>
+      </w:pPr>
+      <w:r>
+        <w:rPr>
+          <w:rFonts w:ascii="Times New Roman" w:eastAsia="Times New Roman" w:hAnsi="Times New Roman" w:cs="Times New Roman"/>
+          <w:bCs/>
+          <w:sz w:val="24"/>
+          <w:szCs w:val="24"/>
+        </w:rPr>
+        <w:t>Paradigmas de Linguagem de Programação em Python</w:t>
+      </w:r>
+    </w:p>
+    <w:p>
+      <w:pPr>
+        <w:rPr>
+          <w:rFonts w:ascii="Times New Roman" w:eastAsia="Times New Roman" w:hAnsi="Times New Roman" w:cs="Times New Roman"/>
+          <w:bCs/>
+          <w:sz w:val="24"/>
+          <w:szCs w:val="24"/>
+        </w:rPr>
+      </w:pPr>
+    </w:p>
+    <w:p>
+      <w:pPr>
+        <w:rPr>
+          <w:rFonts w:ascii="Times New Roman" w:eastAsia="Times New Roman" w:hAnsi="Times New Roman" w:cs="Times New Roman"/>
+          <w:bCs/>
+          <w:sz w:val="24"/>
+          <w:szCs w:val="24"/>
+        </w:rPr>
+      </w:pPr>
+    </w:p>
+    <w:p>
+      <w:pPr>
+        <w:rPr>
+          <w:rFonts w:ascii="Times New Roman" w:eastAsia="Times New Roman" w:hAnsi="Times New Roman" w:cs="Times New Roman"/>
           <w:b/>
           <w:bCs/>
           <w:sz w:val="24"/>
           <w:szCs w:val="24"/>
         </w:rPr>
       </w:pPr>
-      <w:bookmarkStart w:id="0" w:name="_Toc84405683"/>
-      <w:r>
-        <w:rPr>
-          <w:rFonts w:ascii="Times New Roman" w:eastAsia="Times New Roman" w:hAnsi="Times New Roman" w:cs="Times New Roman"/>
-          <w:b/>
-          <w:bCs/>
-          <w:sz w:val="24"/>
-          <w:szCs w:val="24"/>
-        </w:rPr>
-        <w:t xml:space="preserve">Trabalho de </w:t>
-      </w:r>
-      <w:r>
-        <w:rPr>
-          <w:rFonts w:ascii="Times New Roman" w:eastAsia="Times New Roman" w:hAnsi="Times New Roman" w:cs="Times New Roman"/>
-          <w:b/>
-          <w:bCs/>
-          <w:sz w:val="24"/>
-          <w:szCs w:val="24"/>
-        </w:rPr>
-        <w:t>.......</w:t>
-      </w:r>
-      <w:bookmarkEnd w:id="0"/>
-    </w:p>
-    <w:p>
-      <w:pPr>
-        <w:jc w:val="center"/>
-        <w:rPr>
-          <w:rFonts w:ascii="Times New Roman" w:eastAsia="Times New Roman" w:hAnsi="Times New Roman" w:cs="Times New Roman"/>
-          <w:b/>
-          <w:bCs/>
-          <w:sz w:val="24"/>
-          <w:szCs w:val="24"/>
-        </w:rPr>
-      </w:pPr>
-      <w:r>
-        <w:rPr>
-          <w:rFonts w:ascii="Times New Roman" w:eastAsia="Times New Roman" w:hAnsi="Times New Roman" w:cs="Times New Roman"/>
-          <w:b/>
-          <w:bCs/>
-          <w:sz w:val="24"/>
-          <w:szCs w:val="24"/>
-        </w:rPr>
-        <w:t xml:space="preserve">em </w:t>
-      </w:r>
-      <w:r>
-        <w:rPr>
-          <w:rFonts w:ascii="Times New Roman" w:eastAsia="Times New Roman" w:hAnsi="Times New Roman" w:cs="Times New Roman"/>
-          <w:b/>
-          <w:bCs/>
-          <w:sz w:val="24"/>
-          <w:szCs w:val="24"/>
-        </w:rPr>
-        <w:t>.... (</w:t>
-      </w:r>
-      <w:r>
-        <w:rPr>
-          <w:rFonts w:ascii="Times New Roman" w:eastAsia="Times New Roman" w:hAnsi="Times New Roman" w:cs="Times New Roman"/>
-          <w:b/>
-          <w:bCs/>
-          <w:sz w:val="24"/>
-          <w:szCs w:val="24"/>
-        </w:rPr>
-        <w:t>Nome da disciplina</w:t>
-      </w:r>
-      <w:r>
-        <w:rPr>
-          <w:rFonts w:ascii="Times New Roman" w:eastAsia="Times New Roman" w:hAnsi="Times New Roman" w:cs="Times New Roman"/>
-          <w:b/>
-          <w:bCs/>
-          <w:sz w:val="24"/>
-          <w:szCs w:val="24"/>
-        </w:rPr>
-        <w:t>)</w:t>
-      </w:r>
-    </w:p>
-    <w:p>
-      <w:pPr>
-        <w:rPr>
-          <w:rFonts w:ascii="Times New Roman" w:eastAsia="Times New Roman" w:hAnsi="Times New Roman" w:cs="Times New Roman"/>
-          <w:b/>
-          <w:bCs/>
-          <w:sz w:val="24"/>
-          <w:szCs w:val="24"/>
-        </w:rPr>
-      </w:pPr>
-    </w:p>
-    <w:p>
-      <w:pPr>
-        <w:rPr>
-          <w:rFonts w:ascii="Times New Roman" w:eastAsia="Times New Roman" w:hAnsi="Times New Roman" w:cs="Times New Roman"/>
-          <w:b/>
-          <w:bCs/>
-          <w:sz w:val="24"/>
-          <w:szCs w:val="24"/>
-        </w:rPr>
-      </w:pPr>
-    </w:p>
-    <w:p>
-      <w:pPr>
-        <w:rPr>
-          <w:rFonts w:ascii="Times New Roman" w:eastAsia="Times New Roman" w:hAnsi="Times New Roman" w:cs="Times New Roman"/>
-          <w:b/>
-          <w:bCs/>
-          <w:sz w:val="24"/>
-          <w:szCs w:val="24"/>
-        </w:rPr>
-      </w:pPr>
+      <w:bookmarkStart w:id="1" w:name="_GoBack"/>
+      <w:bookmarkEnd w:id="1"/>
     </w:p>
     <w:p>
       <w:pPr>
@@ -729,10 +659,7 @@
         <w:jc w:val="both"/>
       </w:pPr>
       <w:r>
-        <w:t xml:space="preserve">Trabalho de </w:t>
-      </w:r>
-      <w:r>
-        <w:t>......</w:t>
+        <w:t>Trabalho AV2</w:t>
       </w:r>
       <w:r>
         <w:t xml:space="preserve"> apresentado a Universidade Estácio</w:t>
@@ -753,10 +680,7 @@
         <w:t xml:space="preserve"> na disciplina </w:t>
       </w:r>
       <w:r>
-        <w:t>.......................</w:t>
-      </w:r>
-      <w:r>
-        <w:t>.</w:t>
+        <w:t>Paradigmas de Linguagem de Programação em Python</w:t>
       </w:r>
     </w:p>
     <w:p>
@@ -1079,9 +1003,7 @@
               <w:tab w:val="right" w:leader="dot" w:pos="9280"/>
             </w:tabs>
             <w:rPr>
-              <w:rFonts w:asciiTheme="minorHAnsi" w:eastAsiaTheme="minorEastAsia" w:hAnsiTheme="minorHAnsi"/>
               <w:noProof/>
-              <w:lang w:eastAsia="pt-BR"/>
             </w:rPr>
           </w:pPr>
           <w:hyperlink w:anchor="_Toc84406834" w:history="1">
@@ -1157,6 +1079,7 @@
             </w:r>
           </w:hyperlink>
         </w:p>
+        <w:p/>
         <w:p>
           <w:pPr>
             <w:pStyle w:val="Sumrio1"/>
@@ -1213,6 +1136,75 @@
                 <w:webHidden/>
               </w:rPr>
               <w:instrText xml:space="preserve"> PAGEREF _Toc84406835 \h </w:instrText>
+            </w:r>
+            <w:r>
+              <w:rPr>
+                <w:noProof/>
+                <w:webHidden/>
+              </w:rPr>
+            </w:r>
+            <w:r>
+              <w:rPr>
+                <w:noProof/>
+                <w:webHidden/>
+              </w:rPr>
+              <w:fldChar w:fldCharType="separate"/>
+            </w:r>
+            <w:r>
+              <w:rPr>
+                <w:noProof/>
+                <w:webHidden/>
+              </w:rPr>
+              <w:t>4</w:t>
+            </w:r>
+            <w:r>
+              <w:rPr>
+                <w:noProof/>
+                <w:webHidden/>
+              </w:rPr>
+              <w:fldChar w:fldCharType="end"/>
+            </w:r>
+          </w:hyperlink>
+        </w:p>
+        <w:p>
+          <w:pPr>
+            <w:pStyle w:val="Sumrio2"/>
+            <w:tabs>
+              <w:tab w:val="left" w:pos="880"/>
+              <w:tab w:val="right" w:leader="dot" w:pos="9280"/>
+            </w:tabs>
+            <w:rPr>
+              <w:noProof/>
+            </w:rPr>
+          </w:pPr>
+          <w:hyperlink w:anchor="_Toc84406836" w:history="1">
+            <w:r>
+              <w:rPr>
+                <w:rStyle w:val="Hyperlink"/>
+                <w:noProof/>
+              </w:rPr>
+              <w:t>1.0 QUESTÃO 01</w:t>
+            </w:r>
+            <w:r>
+              <w:rPr>
+                <w:noProof/>
+                <w:webHidden/>
+              </w:rPr>
+              <w:tab/>
+            </w:r>
+            <w:r>
+              <w:rPr>
+                <w:noProof/>
+                <w:webHidden/>
+              </w:rPr>
+              <w:fldChar w:fldCharType="begin"/>
+            </w:r>
+            <w:r>
+              <w:rPr>
+                <w:noProof/>
+                <w:webHidden/>
+              </w:rPr>
+              <w:instrText xml:space="preserve"> PAGEREF _Toc84406836 \h </w:instrText>
             </w:r>
             <w:r>
               <w:rPr>
@@ -1262,7 +1254,282 @@
                 <w:rStyle w:val="Hyperlink"/>
                 <w:noProof/>
               </w:rPr>
-              <w:t>2.1</w:t>
+              <w:t>1</w:t>
+            </w:r>
+            <w:r>
+              <w:rPr>
+                <w:rStyle w:val="Hyperlink"/>
+                <w:noProof/>
+              </w:rPr>
+              <w:t>.2</w:t>
+            </w:r>
+            <w:r>
+              <w:rPr>
+                <w:rStyle w:val="Hyperlink"/>
+                <w:noProof/>
+              </w:rPr>
+              <w:t xml:space="preserve"> </w:t>
+            </w:r>
+            <w:r>
+              <w:rPr>
+                <w:rStyle w:val="Hyperlink"/>
+                <w:noProof/>
+              </w:rPr>
+              <w:t>QUESTÃO 02</w:t>
+            </w:r>
+            <w:r>
+              <w:rPr>
+                <w:noProof/>
+                <w:webHidden/>
+              </w:rPr>
+              <w:tab/>
+            </w:r>
+            <w:r>
+              <w:rPr>
+                <w:noProof/>
+                <w:webHidden/>
+              </w:rPr>
+              <w:fldChar w:fldCharType="begin"/>
+            </w:r>
+            <w:r>
+              <w:rPr>
+                <w:noProof/>
+                <w:webHidden/>
+              </w:rPr>
+              <w:instrText xml:space="preserve"> PAGEREF _Toc84406836 \h </w:instrText>
+            </w:r>
+            <w:r>
+              <w:rPr>
+                <w:noProof/>
+                <w:webHidden/>
+              </w:rPr>
+            </w:r>
+            <w:r>
+              <w:rPr>
+                <w:noProof/>
+                <w:webHidden/>
+              </w:rPr>
+              <w:fldChar w:fldCharType="separate"/>
+            </w:r>
+            <w:r>
+              <w:rPr>
+                <w:noProof/>
+                <w:webHidden/>
+              </w:rPr>
+              <w:t>4</w:t>
+            </w:r>
+            <w:r>
+              <w:rPr>
+                <w:noProof/>
+                <w:webHidden/>
+              </w:rPr>
+              <w:fldChar w:fldCharType="end"/>
+            </w:r>
+          </w:hyperlink>
+        </w:p>
+        <w:p>
+          <w:pPr>
+            <w:pStyle w:val="Sumrio2"/>
+            <w:tabs>
+              <w:tab w:val="left" w:pos="880"/>
+              <w:tab w:val="right" w:leader="dot" w:pos="9280"/>
+            </w:tabs>
+            <w:rPr>
+              <w:rFonts w:asciiTheme="minorHAnsi" w:eastAsiaTheme="minorEastAsia" w:hAnsiTheme="minorHAnsi"/>
+              <w:noProof/>
+              <w:lang w:eastAsia="pt-BR"/>
+            </w:rPr>
+          </w:pPr>
+          <w:hyperlink w:anchor="_Toc84406836" w:history="1">
+            <w:r>
+              <w:rPr>
+                <w:rStyle w:val="Hyperlink"/>
+                <w:noProof/>
+              </w:rPr>
+              <w:t>1</w:t>
+            </w:r>
+            <w:r>
+              <w:rPr>
+                <w:rStyle w:val="Hyperlink"/>
+                <w:noProof/>
+              </w:rPr>
+              <w:t>.3</w:t>
+            </w:r>
+            <w:r>
+              <w:rPr>
+                <w:rStyle w:val="Hyperlink"/>
+                <w:noProof/>
+              </w:rPr>
+              <w:t xml:space="preserve"> Q</w:t>
+            </w:r>
+            <w:r>
+              <w:rPr>
+                <w:rStyle w:val="Hyperlink"/>
+                <w:noProof/>
+              </w:rPr>
+              <w:t>UESTÃO 03</w:t>
+            </w:r>
+            <w:r>
+              <w:rPr>
+                <w:noProof/>
+                <w:webHidden/>
+              </w:rPr>
+              <w:tab/>
+            </w:r>
+            <w:r>
+              <w:rPr>
+                <w:noProof/>
+                <w:webHidden/>
+              </w:rPr>
+              <w:fldChar w:fldCharType="begin"/>
+            </w:r>
+            <w:r>
+              <w:rPr>
+                <w:noProof/>
+                <w:webHidden/>
+              </w:rPr>
+              <w:instrText xml:space="preserve"> PAGEREF _Toc84406836 \h </w:instrText>
+            </w:r>
+            <w:r>
+              <w:rPr>
+                <w:noProof/>
+                <w:webHidden/>
+              </w:rPr>
+            </w:r>
+            <w:r>
+              <w:rPr>
+                <w:noProof/>
+                <w:webHidden/>
+              </w:rPr>
+              <w:fldChar w:fldCharType="separate"/>
+            </w:r>
+            <w:r>
+              <w:rPr>
+                <w:noProof/>
+                <w:webHidden/>
+              </w:rPr>
+              <w:t>4</w:t>
+            </w:r>
+            <w:r>
+              <w:rPr>
+                <w:noProof/>
+                <w:webHidden/>
+              </w:rPr>
+              <w:fldChar w:fldCharType="end"/>
+            </w:r>
+          </w:hyperlink>
+        </w:p>
+        <w:p>
+          <w:pPr>
+            <w:pStyle w:val="Sumrio2"/>
+            <w:tabs>
+              <w:tab w:val="left" w:pos="880"/>
+              <w:tab w:val="right" w:leader="dot" w:pos="9280"/>
+            </w:tabs>
+            <w:rPr>
+              <w:rFonts w:asciiTheme="minorHAnsi" w:eastAsiaTheme="minorEastAsia" w:hAnsiTheme="minorHAnsi"/>
+              <w:noProof/>
+              <w:lang w:eastAsia="pt-BR"/>
+            </w:rPr>
+          </w:pPr>
+          <w:hyperlink w:anchor="_Toc84406836" w:history="1">
+            <w:r>
+              <w:rPr>
+                <w:rStyle w:val="Hyperlink"/>
+                <w:noProof/>
+              </w:rPr>
+              <w:t>1</w:t>
+            </w:r>
+            <w:r>
+              <w:rPr>
+                <w:rStyle w:val="Hyperlink"/>
+                <w:noProof/>
+              </w:rPr>
+              <w:t>.4</w:t>
+            </w:r>
+            <w:r>
+              <w:rPr>
+                <w:rStyle w:val="Hyperlink"/>
+                <w:noProof/>
+              </w:rPr>
+              <w:t xml:space="preserve"> Q</w:t>
+            </w:r>
+            <w:r>
+              <w:rPr>
+                <w:rStyle w:val="Hyperlink"/>
+                <w:noProof/>
+              </w:rPr>
+              <w:t>UESTÃO 04</w:t>
+            </w:r>
+            <w:r>
+              <w:rPr>
+                <w:noProof/>
+                <w:webHidden/>
+              </w:rPr>
+              <w:tab/>
+            </w:r>
+            <w:r>
+              <w:rPr>
+                <w:noProof/>
+                <w:webHidden/>
+              </w:rPr>
+              <w:fldChar w:fldCharType="begin"/>
+            </w:r>
+            <w:r>
+              <w:rPr>
+                <w:noProof/>
+                <w:webHidden/>
+              </w:rPr>
+              <w:instrText xml:space="preserve"> PAGEREF _Toc84406836 \h </w:instrText>
+            </w:r>
+            <w:r>
+              <w:rPr>
+                <w:noProof/>
+                <w:webHidden/>
+              </w:rPr>
+            </w:r>
+            <w:r>
+              <w:rPr>
+                <w:noProof/>
+                <w:webHidden/>
+              </w:rPr>
+              <w:fldChar w:fldCharType="separate"/>
+            </w:r>
+            <w:r>
+              <w:rPr>
+                <w:noProof/>
+                <w:webHidden/>
+              </w:rPr>
+              <w:t>4</w:t>
+            </w:r>
+            <w:r>
+              <w:rPr>
+                <w:noProof/>
+                <w:webHidden/>
+              </w:rPr>
+              <w:fldChar w:fldCharType="end"/>
+            </w:r>
+          </w:hyperlink>
+        </w:p>
+        <w:p/>
+        <w:p>
+          <w:pPr>
+            <w:pStyle w:val="Sumrio1"/>
+            <w:tabs>
+              <w:tab w:val="left" w:pos="440"/>
+              <w:tab w:val="right" w:leader="dot" w:pos="9280"/>
+            </w:tabs>
+            <w:rPr>
+              <w:noProof/>
+            </w:rPr>
+          </w:pPr>
+          <w:hyperlink w:anchor="_Toc84406837" w:history="1">
+            <w:r>
+              <w:rPr>
+                <w:rStyle w:val="Hyperlink"/>
+                <w:noProof/>
+              </w:rPr>
+              <w:t>3</w:t>
             </w:r>
             <w:r>
               <w:rPr>
@@ -1277,7 +1544,7 @@
                 <w:rStyle w:val="Hyperlink"/>
                 <w:noProof/>
               </w:rPr>
-              <w:t>XXXXXXXXXXXXX</w:t>
+              <w:t>CONCLUSÃO</w:t>
             </w:r>
             <w:r>
               <w:rPr>
@@ -1298,7 +1565,7 @@
                 <w:noProof/>
                 <w:webHidden/>
               </w:rPr>
-              <w:instrText xml:space="preserve"> PAGEREF _Toc84406836 \h </w:instrText>
+              <w:instrText xml:space="preserve"> PAGEREF _Toc84406837 \h </w:instrText>
             </w:r>
             <w:r>
               <w:rPr>
@@ -1318,7 +1585,7 @@
                 <w:noProof/>
                 <w:webHidden/>
               </w:rPr>
-              <w:t>4</w:t>
+              <w:t>5</w:t>
             </w:r>
             <w:r>
               <w:rPr>
@@ -1337,38 +1604,29 @@
               <w:tab w:val="right" w:leader="dot" w:pos="9280"/>
             </w:tabs>
             <w:rPr>
-              <w:rFonts w:asciiTheme="minorHAnsi" w:eastAsiaTheme="minorEastAsia" w:hAnsiTheme="minorHAnsi"/>
               <w:noProof/>
-              <w:lang w:eastAsia="pt-BR"/>
             </w:rPr>
           </w:pPr>
+          <w:r>
+            <w:rPr>
+              <w:rStyle w:val="Hyperlink"/>
+              <w:noProof/>
+            </w:rPr>
+            <w:tab/>
+          </w:r>
           <w:hyperlink w:anchor="_Toc84406837" w:history="1">
             <w:r>
               <w:rPr>
                 <w:rStyle w:val="Hyperlink"/>
                 <w:noProof/>
               </w:rPr>
-              <w:t>3</w:t>
+              <w:t>1.1 CONSOLIDANDO E ELUCIDANDO O PROJETO</w:t>
             </w:r>
             <w:r>
               <w:rPr>
                 <w:rFonts w:asciiTheme="minorHAnsi" w:eastAsiaTheme="minorEastAsia" w:hAnsiTheme="minorHAnsi"/>
                 <w:noProof/>
                 <w:lang w:eastAsia="pt-BR"/>
-              </w:rPr>
-              <w:tab/>
-            </w:r>
-            <w:r>
-              <w:rPr>
-                <w:rStyle w:val="Hyperlink"/>
-                <w:noProof/>
-              </w:rPr>
-              <w:t>CONCLUSÃO</w:t>
-            </w:r>
-            <w:r>
-              <w:rPr>
-                <w:noProof/>
-                <w:webHidden/>
               </w:rPr>
               <w:tab/>
             </w:r>
@@ -1415,12 +1673,15 @@
             </w:r>
           </w:hyperlink>
         </w:p>
+        <w:p/>
         <w:p>
           <w:pPr>
-            <w:pStyle w:val="Sumrio1"/>
+            <w:pStyle w:val="Sumrio2"/>
             <w:tabs>
+              <w:tab w:val="left" w:pos="880"/>
               <w:tab w:val="right" w:leader="dot" w:pos="9280"/>
             </w:tabs>
+            <w:ind w:left="0"/>
             <w:rPr>
               <w:rFonts w:asciiTheme="minorHAnsi" w:eastAsiaTheme="minorEastAsia" w:hAnsiTheme="minorHAnsi"/>
               <w:noProof/>
@@ -1591,18 +1852,22 @@
         <w:rPr>
           <w:b w:val="0"/>
           <w:bCs w:val="0"/>
-        </w:rPr>
-      </w:pPr>
-      <w:bookmarkStart w:id="1" w:name="_Toc84406832"/>
+          <w:sz w:val="24"/>
+          <w:szCs w:val="24"/>
+        </w:rPr>
+      </w:pPr>
+      <w:bookmarkStart w:id="2" w:name="_Toc84406832"/>
       <w:r>
         <w:rPr>
           <w:b w:val="0"/>
           <w:bCs w:val="0"/>
+          <w:sz w:val="24"/>
+          <w:szCs w:val="24"/>
         </w:rPr>
         <w:lastRenderedPageBreak/>
         <w:t>INTRODUÇÃO</w:t>
       </w:r>
-      <w:bookmarkEnd w:id="1"/>
+      <w:bookmarkEnd w:id="2"/>
     </w:p>
     <w:p>
       <w:pPr>
@@ -1618,14 +1883,57 @@
     </w:p>
     <w:p>
       <w:pPr>
-        <w:pStyle w:val="Corpodetexto"/>
-        <w:spacing w:before="0" w:line="360" w:lineRule="auto"/>
-        <w:ind w:right="110" w:firstLine="707"/>
-        <w:jc w:val="both"/>
-      </w:pPr>
-      <w:r>
-        <w:t>(É a apresentação do trabalho, onde são informados os motivos que levaram à pesquisa e os objetivos do trabalho. Fazer uma introdução destacando a motivação/justificativa para a escolha do tema.)</w:t>
-      </w:r>
+        <w:spacing w:before="8"/>
+        <w:ind w:left="102"/>
+        <w:rPr>
+          <w:rFonts w:ascii="Times New Roman" w:eastAsia="Times New Roman" w:hAnsi="Times New Roman" w:cs="Times New Roman"/>
+          <w:bCs/>
+          <w:sz w:val="24"/>
+          <w:szCs w:val="24"/>
+        </w:rPr>
+      </w:pPr>
+      <w:r>
+        <w:rPr>
+          <w:rFonts w:ascii="Times New Roman" w:eastAsia="Times New Roman" w:hAnsi="Times New Roman" w:cs="Times New Roman"/>
+          <w:bCs/>
+          <w:sz w:val="24"/>
+          <w:szCs w:val="24"/>
+        </w:rPr>
+        <w:t>Para a composição e desenvolvimento do projeto foi utilizada a linguagem Python e, dentro dessa linguagem, a seguinte biblioteca “</w:t>
+      </w:r>
+      <w:proofErr w:type="spellStart"/>
+      <w:r>
+        <w:rPr>
+          <w:rFonts w:ascii="Times New Roman" w:eastAsia="Times New Roman" w:hAnsi="Times New Roman" w:cs="Times New Roman"/>
+          <w:bCs/>
+          <w:sz w:val="24"/>
+          <w:szCs w:val="24"/>
+        </w:rPr>
+        <w:t>Tkinter</w:t>
+      </w:r>
+      <w:proofErr w:type="spellEnd"/>
+      <w:r>
+        <w:rPr>
+          <w:rFonts w:ascii="Times New Roman" w:eastAsia="Times New Roman" w:hAnsi="Times New Roman" w:cs="Times New Roman"/>
+          <w:bCs/>
+          <w:sz w:val="24"/>
+          <w:szCs w:val="24"/>
+        </w:rPr>
+        <w:t xml:space="preserve">”. Trata-se de uma biblioteca que disponibiliza métodos e funções para desenvolver Interfaces Gráficas.  </w:t>
+      </w:r>
+    </w:p>
+    <w:p>
+      <w:pPr>
+        <w:spacing w:before="8"/>
+        <w:ind w:left="102"/>
+        <w:rPr>
+          <w:rFonts w:ascii="Times New Roman" w:eastAsia="Times New Roman" w:hAnsi="Times New Roman" w:cs="Times New Roman"/>
+          <w:b/>
+          <w:bCs/>
+          <w:sz w:val="24"/>
+          <w:szCs w:val="24"/>
+        </w:rPr>
+      </w:pPr>
     </w:p>
     <w:p>
       <w:pPr>
@@ -1653,9 +1961,9 @@
           <w:bCs w:val="0"/>
         </w:rPr>
       </w:pPr>
-      <w:bookmarkStart w:id="2" w:name="_bookmark1"/>
-      <w:bookmarkStart w:id="3" w:name="_Toc84406833"/>
-      <w:bookmarkEnd w:id="2"/>
+      <w:bookmarkStart w:id="3" w:name="_bookmark1"/>
+      <w:bookmarkStart w:id="4" w:name="_Toc84406833"/>
+      <w:bookmarkEnd w:id="3"/>
       <w:r>
         <w:rPr>
           <w:b w:val="0"/>
@@ -1681,7 +1989,7 @@
         </w:rPr>
         <w:t>PROBLEMA</w:t>
       </w:r>
-      <w:bookmarkEnd w:id="3"/>
+      <w:bookmarkEnd w:id="4"/>
     </w:p>
     <w:p>
       <w:pPr>
@@ -1703,7 +2011,7 @@
         <w:jc w:val="both"/>
       </w:pPr>
       <w:r>
-        <w:t>(Descrever as situações-problema que levaram a realização do trabalho.)</w:t>
+        <w:t>Fez-se necessário desenvolver o trabalho tendo em vista a segunda avaliação da disciplina Paradigmas de Linguagem de Programação em Python.</w:t>
       </w:r>
     </w:p>
     <w:p>
@@ -1730,7 +2038,7 @@
           <w:bCs w:val="0"/>
         </w:rPr>
       </w:pPr>
-      <w:bookmarkStart w:id="4" w:name="_Toc84406834"/>
+      <w:bookmarkStart w:id="5" w:name="_Toc84406834"/>
       <w:r>
         <w:rPr>
           <w:b w:val="0"/>
@@ -1739,7 +2047,7 @@
         </w:rPr>
         <w:t>OBJETIVOS</w:t>
       </w:r>
-      <w:bookmarkEnd w:id="4"/>
+      <w:bookmarkEnd w:id="5"/>
     </w:p>
     <w:p>
       <w:pPr>
@@ -1756,12 +2064,29 @@
     <w:p>
       <w:pPr>
         <w:pStyle w:val="Corpodetexto"/>
+        <w:tabs>
+          <w:tab w:val="left" w:pos="6330"/>
+        </w:tabs>
         <w:spacing w:before="0" w:line="360" w:lineRule="auto"/>
         <w:ind w:right="113" w:firstLine="359"/>
         <w:jc w:val="both"/>
       </w:pPr>
       <w:r>
-        <w:t>(Definir os resultados a obter na realização do trabalho.)</w:t>
+        <w:t>Desenvolver quatro (04) questões elencadas pelo orientador da disciplina citada no artigo 1.1 deste documento.</w:t>
+      </w:r>
+    </w:p>
+    <w:p>
+      <w:pPr>
+        <w:pStyle w:val="Corpodetexto"/>
+        <w:tabs>
+          <w:tab w:val="left" w:pos="6330"/>
+        </w:tabs>
+        <w:spacing w:before="0" w:line="360" w:lineRule="auto"/>
+        <w:ind w:right="113" w:firstLine="359"/>
+        <w:jc w:val="both"/>
+      </w:pPr>
+      <w:r>
+        <w:tab/>
       </w:r>
     </w:p>
     <w:p>
@@ -1769,8 +2094,8 @@
         <w:spacing w:before="10"/>
         <w:rPr>
           <w:rFonts w:ascii="Times New Roman" w:eastAsia="Times New Roman" w:hAnsi="Times New Roman" w:cs="Times New Roman"/>
-          <w:sz w:val="16"/>
-          <w:szCs w:val="16"/>
+          <w:sz w:val="24"/>
+          <w:szCs w:val="24"/>
         </w:rPr>
       </w:pPr>
     </w:p>
@@ -1780,15 +2105,17 @@
         <w:spacing w:after="160" w:line="259" w:lineRule="auto"/>
         <w:rPr>
           <w:rFonts w:ascii="Times New Roman" w:eastAsia="Times New Roman" w:hAnsi="Times New Roman"/>
-          <w:sz w:val="28"/>
-          <w:szCs w:val="28"/>
-        </w:rPr>
-      </w:pPr>
-      <w:bookmarkStart w:id="5" w:name="_Hlk66801572"/>
+          <w:sz w:val="24"/>
+          <w:szCs w:val="24"/>
+        </w:rPr>
+      </w:pPr>
+      <w:bookmarkStart w:id="6" w:name="_Hlk66801572"/>
       <w:r>
         <w:rPr>
           <w:b/>
           <w:bCs/>
+          <w:sz w:val="24"/>
+          <w:szCs w:val="24"/>
         </w:rPr>
         <w:br w:type="page"/>
       </w:r>
@@ -1807,19 +2134,23 @@
         <w:rPr>
           <w:b w:val="0"/>
           <w:bCs w:val="0"/>
-        </w:rPr>
-      </w:pPr>
-      <w:bookmarkStart w:id="6" w:name="_Toc84406835"/>
-      <w:bookmarkEnd w:id="5"/>
+          <w:sz w:val="24"/>
+          <w:szCs w:val="24"/>
+        </w:rPr>
+      </w:pPr>
+      <w:bookmarkStart w:id="7" w:name="_Toc84406835"/>
+      <w:bookmarkEnd w:id="6"/>
       <w:r>
         <w:rPr>
           <w:b w:val="0"/>
           <w:bCs w:val="0"/>
+          <w:sz w:val="24"/>
+          <w:szCs w:val="24"/>
         </w:rPr>
         <w:lastRenderedPageBreak/>
         <w:t>DESENVOLVIMENTO</w:t>
       </w:r>
-      <w:bookmarkEnd w:id="6"/>
+      <w:bookmarkEnd w:id="7"/>
     </w:p>
     <w:p>
       <w:pPr>
@@ -1828,10 +2159,550 @@
           <w:rFonts w:ascii="Times New Roman" w:eastAsia="Times New Roman" w:hAnsi="Times New Roman" w:cs="Times New Roman"/>
           <w:b/>
           <w:bCs/>
-          <w:sz w:val="34"/>
-          <w:szCs w:val="34"/>
-        </w:rPr>
-      </w:pPr>
+          <w:sz w:val="24"/>
+          <w:szCs w:val="24"/>
+        </w:rPr>
+      </w:pPr>
+    </w:p>
+    <w:p>
+      <w:pPr>
+        <w:spacing w:before="8"/>
+        <w:rPr>
+          <w:rFonts w:ascii="Times New Roman" w:eastAsia="Times New Roman" w:hAnsi="Times New Roman" w:cs="Times New Roman"/>
+          <w:bCs/>
+          <w:sz w:val="24"/>
+          <w:szCs w:val="24"/>
+        </w:rPr>
+      </w:pPr>
+      <w:r>
+        <w:rPr>
+          <w:rFonts w:ascii="Times New Roman" w:eastAsia="Times New Roman" w:hAnsi="Times New Roman" w:cs="Times New Roman"/>
+          <w:bCs/>
+          <w:sz w:val="24"/>
+          <w:szCs w:val="24"/>
+        </w:rPr>
+        <w:t>1.0 Questão 01</w:t>
+      </w:r>
+    </w:p>
+    <w:p>
+      <w:pPr>
+        <w:pStyle w:val="PargrafodaLista"/>
+        <w:spacing w:before="8"/>
+        <w:ind w:left="822"/>
+        <w:rPr>
+          <w:rFonts w:ascii="Times New Roman" w:eastAsia="Times New Roman" w:hAnsi="Times New Roman" w:cs="Times New Roman"/>
+          <w:bCs/>
+          <w:sz w:val="24"/>
+          <w:szCs w:val="24"/>
+        </w:rPr>
+      </w:pPr>
+      <w:r>
+        <w:rPr>
+          <w:rFonts w:ascii="Times New Roman" w:eastAsia="Times New Roman" w:hAnsi="Times New Roman" w:cs="Times New Roman"/>
+          <w:bCs/>
+          <w:sz w:val="24"/>
+          <w:szCs w:val="24"/>
+        </w:rPr>
+        <w:t xml:space="preserve">O problema da questão 01 foi solucionado declarando uma função chamada </w:t>
+      </w:r>
+      <w:proofErr w:type="spellStart"/>
+      <w:r>
+        <w:rPr>
+          <w:rFonts w:ascii="Times New Roman" w:eastAsia="Times New Roman" w:hAnsi="Times New Roman" w:cs="Times New Roman"/>
+          <w:bCs/>
+          <w:sz w:val="24"/>
+          <w:szCs w:val="24"/>
+        </w:rPr>
+        <w:t>SomaImposto</w:t>
+      </w:r>
+      <w:proofErr w:type="spellEnd"/>
+      <w:r>
+        <w:rPr>
+          <w:rFonts w:ascii="Times New Roman" w:eastAsia="Times New Roman" w:hAnsi="Times New Roman" w:cs="Times New Roman"/>
+          <w:bCs/>
+          <w:sz w:val="24"/>
+          <w:szCs w:val="24"/>
+        </w:rPr>
+        <w:t xml:space="preserve">, cuja função recebe dois parâmetros realiza o </w:t>
+      </w:r>
+      <w:proofErr w:type="spellStart"/>
+      <w:r>
+        <w:rPr>
+          <w:rFonts w:ascii="Times New Roman" w:eastAsia="Times New Roman" w:hAnsi="Times New Roman" w:cs="Times New Roman"/>
+          <w:bCs/>
+          <w:sz w:val="24"/>
+          <w:szCs w:val="24"/>
+        </w:rPr>
+        <w:t>calculo</w:t>
+      </w:r>
+      <w:proofErr w:type="spellEnd"/>
+      <w:r>
+        <w:rPr>
+          <w:rFonts w:ascii="Times New Roman" w:eastAsia="Times New Roman" w:hAnsi="Times New Roman" w:cs="Times New Roman"/>
+          <w:bCs/>
+          <w:sz w:val="24"/>
+          <w:szCs w:val="24"/>
+        </w:rPr>
+        <w:t xml:space="preserve"> matemático e no final retorna o valor do </w:t>
+      </w:r>
+      <w:proofErr w:type="spellStart"/>
+      <w:r>
+        <w:rPr>
+          <w:rFonts w:ascii="Times New Roman" w:eastAsia="Times New Roman" w:hAnsi="Times New Roman" w:cs="Times New Roman"/>
+          <w:bCs/>
+          <w:sz w:val="24"/>
+          <w:szCs w:val="24"/>
+        </w:rPr>
+        <w:t>calculo</w:t>
+      </w:r>
+      <w:proofErr w:type="spellEnd"/>
+      <w:r>
+        <w:rPr>
+          <w:rFonts w:ascii="Times New Roman" w:eastAsia="Times New Roman" w:hAnsi="Times New Roman" w:cs="Times New Roman"/>
+          <w:bCs/>
+          <w:sz w:val="24"/>
+          <w:szCs w:val="24"/>
+        </w:rPr>
+        <w:t xml:space="preserve"> matemático dentro de uma variável. No final deste projeto é exibido o resultado esperado. </w:t>
+      </w:r>
+    </w:p>
+    <w:p>
+      <w:pPr>
+        <w:pStyle w:val="PargrafodaLista"/>
+        <w:spacing w:before="8"/>
+        <w:ind w:left="822"/>
+        <w:rPr>
+          <w:rFonts w:ascii="Times New Roman" w:eastAsia="Times New Roman" w:hAnsi="Times New Roman" w:cs="Times New Roman"/>
+          <w:bCs/>
+          <w:sz w:val="24"/>
+          <w:szCs w:val="24"/>
+        </w:rPr>
+      </w:pPr>
+    </w:p>
+    <w:p>
+      <w:pPr>
+        <w:spacing w:before="8"/>
+        <w:rPr>
+          <w:rFonts w:ascii="Times New Roman" w:eastAsia="Times New Roman" w:hAnsi="Times New Roman" w:cs="Times New Roman"/>
+          <w:bCs/>
+          <w:sz w:val="24"/>
+          <w:szCs w:val="24"/>
+        </w:rPr>
+      </w:pPr>
+      <w:r>
+        <w:rPr>
+          <w:rFonts w:ascii="Times New Roman" w:eastAsia="Times New Roman" w:hAnsi="Times New Roman" w:cs="Times New Roman"/>
+          <w:bCs/>
+          <w:sz w:val="24"/>
+          <w:szCs w:val="24"/>
+        </w:rPr>
+        <w:t>1.1 Questão 02</w:t>
+      </w:r>
+    </w:p>
+    <w:p>
+      <w:pPr>
+        <w:spacing w:before="8"/>
+        <w:ind w:left="810"/>
+        <w:rPr>
+          <w:rFonts w:ascii="Times New Roman" w:eastAsia="Times New Roman" w:hAnsi="Times New Roman" w:cs="Times New Roman"/>
+          <w:bCs/>
+          <w:sz w:val="24"/>
+          <w:szCs w:val="24"/>
+        </w:rPr>
+      </w:pPr>
+      <w:r>
+        <w:rPr>
+          <w:rFonts w:ascii="Times New Roman" w:eastAsia="Times New Roman" w:hAnsi="Times New Roman" w:cs="Times New Roman"/>
+          <w:bCs/>
+          <w:sz w:val="24"/>
+          <w:szCs w:val="24"/>
+        </w:rPr>
+        <w:t xml:space="preserve">O problema da referida questão era o seguinte; desenvolver um programa para converter a notação de 24h para 12h respeitando as nomenclaturas “AM e PM”. No projeto foi declarada uma função com dois parâmetros, realizados cálculos matemáticas de conversão dentro dessa função, e no final foi desenvolvido uma estrutura de repetição </w:t>
+      </w:r>
+      <w:proofErr w:type="spellStart"/>
+      <w:r>
+        <w:rPr>
+          <w:rFonts w:ascii="Times New Roman" w:eastAsia="Times New Roman" w:hAnsi="Times New Roman" w:cs="Times New Roman"/>
+          <w:bCs/>
+          <w:sz w:val="24"/>
+          <w:szCs w:val="24"/>
+        </w:rPr>
+        <w:t>while</w:t>
+      </w:r>
+      <w:proofErr w:type="spellEnd"/>
+      <w:r>
+        <w:rPr>
+          <w:rFonts w:ascii="Times New Roman" w:eastAsia="Times New Roman" w:hAnsi="Times New Roman" w:cs="Times New Roman"/>
+          <w:bCs/>
+          <w:sz w:val="24"/>
+          <w:szCs w:val="24"/>
+        </w:rPr>
+        <w:t xml:space="preserve"> para perdurar a quantidade de vezes em que o usuário </w:t>
+      </w:r>
+      <w:proofErr w:type="spellStart"/>
+      <w:r>
+        <w:rPr>
+          <w:rFonts w:ascii="Times New Roman" w:eastAsia="Times New Roman" w:hAnsi="Times New Roman" w:cs="Times New Roman"/>
+          <w:bCs/>
+          <w:sz w:val="24"/>
+          <w:szCs w:val="24"/>
+        </w:rPr>
+        <w:t>podera</w:t>
+      </w:r>
+      <w:proofErr w:type="spellEnd"/>
+      <w:r>
+        <w:rPr>
+          <w:rFonts w:ascii="Times New Roman" w:eastAsia="Times New Roman" w:hAnsi="Times New Roman" w:cs="Times New Roman"/>
+          <w:bCs/>
+          <w:sz w:val="24"/>
+          <w:szCs w:val="24"/>
+        </w:rPr>
+        <w:t xml:space="preserve"> digitar o horário a ser convertido. </w:t>
+      </w:r>
+    </w:p>
+    <w:p>
+      <w:pPr>
+        <w:spacing w:before="8"/>
+        <w:rPr>
+          <w:rFonts w:ascii="Times New Roman" w:eastAsia="Times New Roman" w:hAnsi="Times New Roman" w:cs="Times New Roman"/>
+          <w:bCs/>
+          <w:sz w:val="24"/>
+          <w:szCs w:val="24"/>
+        </w:rPr>
+      </w:pPr>
+    </w:p>
+    <w:p>
+      <w:pPr>
+        <w:spacing w:before="8"/>
+        <w:rPr>
+          <w:rFonts w:ascii="Times New Roman" w:eastAsia="Times New Roman" w:hAnsi="Times New Roman" w:cs="Times New Roman"/>
+          <w:bCs/>
+          <w:sz w:val="24"/>
+          <w:szCs w:val="24"/>
+        </w:rPr>
+      </w:pPr>
+      <w:r>
+        <w:rPr>
+          <w:rFonts w:ascii="Times New Roman" w:eastAsia="Times New Roman" w:hAnsi="Times New Roman" w:cs="Times New Roman"/>
+          <w:bCs/>
+          <w:sz w:val="24"/>
+          <w:szCs w:val="24"/>
+        </w:rPr>
+        <w:t>1.2 Questão 03</w:t>
+      </w:r>
+    </w:p>
+    <w:p>
+      <w:pPr>
+        <w:tabs>
+          <w:tab w:val="left" w:pos="708"/>
+          <w:tab w:val="left" w:pos="1416"/>
+          <w:tab w:val="left" w:pos="2250"/>
+        </w:tabs>
+        <w:spacing w:before="8"/>
+        <w:ind w:left="708"/>
+        <w:rPr>
+          <w:rFonts w:ascii="Times New Roman" w:eastAsia="Times New Roman" w:hAnsi="Times New Roman" w:cs="Times New Roman"/>
+          <w:bCs/>
+          <w:sz w:val="24"/>
+          <w:szCs w:val="24"/>
+        </w:rPr>
+      </w:pPr>
+      <w:r>
+        <w:rPr>
+          <w:rFonts w:ascii="Times New Roman" w:eastAsia="Times New Roman" w:hAnsi="Times New Roman" w:cs="Times New Roman"/>
+          <w:bCs/>
+          <w:sz w:val="24"/>
+          <w:szCs w:val="24"/>
+        </w:rPr>
+        <w:t xml:space="preserve">Descrição das bibliotecas </w:t>
+      </w:r>
+      <w:proofErr w:type="spellStart"/>
+      <w:r>
+        <w:rPr>
+          <w:rFonts w:ascii="Times New Roman" w:eastAsia="Times New Roman" w:hAnsi="Times New Roman" w:cs="Times New Roman"/>
+          <w:bCs/>
+          <w:sz w:val="24"/>
+          <w:szCs w:val="24"/>
+        </w:rPr>
+        <w:t>Tkinter</w:t>
+      </w:r>
+      <w:proofErr w:type="spellEnd"/>
+      <w:r>
+        <w:rPr>
+          <w:rFonts w:ascii="Times New Roman" w:eastAsia="Times New Roman" w:hAnsi="Times New Roman" w:cs="Times New Roman"/>
+          <w:bCs/>
+          <w:sz w:val="24"/>
+          <w:szCs w:val="24"/>
+        </w:rPr>
+        <w:t xml:space="preserve"> e </w:t>
+      </w:r>
+      <w:proofErr w:type="spellStart"/>
+      <w:r>
+        <w:rPr>
+          <w:rFonts w:ascii="Times New Roman" w:eastAsia="Times New Roman" w:hAnsi="Times New Roman" w:cs="Times New Roman"/>
+          <w:bCs/>
+          <w:sz w:val="24"/>
+          <w:szCs w:val="24"/>
+        </w:rPr>
+        <w:t>Math</w:t>
+      </w:r>
+      <w:proofErr w:type="spellEnd"/>
+      <w:r>
+        <w:rPr>
+          <w:rFonts w:ascii="Times New Roman" w:eastAsia="Times New Roman" w:hAnsi="Times New Roman" w:cs="Times New Roman"/>
+          <w:bCs/>
+          <w:sz w:val="24"/>
+          <w:szCs w:val="24"/>
+        </w:rPr>
+        <w:t xml:space="preserve"> para desenvolver uma calculadora científica, além disso, foi relatado todo o código de desenvolvimento da referida calculadora.</w:t>
+      </w:r>
+    </w:p>
+    <w:p>
+      <w:pPr>
+        <w:tabs>
+          <w:tab w:val="left" w:pos="708"/>
+          <w:tab w:val="left" w:pos="1416"/>
+          <w:tab w:val="left" w:pos="2250"/>
+        </w:tabs>
+        <w:spacing w:before="8"/>
+        <w:rPr>
+          <w:rFonts w:ascii="Times New Roman" w:eastAsia="Times New Roman" w:hAnsi="Times New Roman" w:cs="Times New Roman"/>
+          <w:bCs/>
+          <w:sz w:val="24"/>
+          <w:szCs w:val="24"/>
+        </w:rPr>
+      </w:pPr>
+    </w:p>
+    <w:p>
+      <w:pPr>
+        <w:spacing w:before="8"/>
+        <w:rPr>
+          <w:rFonts w:ascii="Times New Roman" w:eastAsia="Times New Roman" w:hAnsi="Times New Roman" w:cs="Times New Roman"/>
+          <w:bCs/>
+          <w:sz w:val="24"/>
+          <w:szCs w:val="24"/>
+        </w:rPr>
+      </w:pPr>
+      <w:r>
+        <w:rPr>
+          <w:rFonts w:ascii="Times New Roman" w:eastAsia="Times New Roman" w:hAnsi="Times New Roman" w:cs="Times New Roman"/>
+          <w:bCs/>
+          <w:sz w:val="24"/>
+          <w:szCs w:val="24"/>
+        </w:rPr>
+        <w:t>1.3 Questão 04</w:t>
+      </w:r>
+    </w:p>
+    <w:p>
+      <w:pPr>
+        <w:pStyle w:val="Corpodetexto"/>
+        <w:spacing w:before="0" w:line="360" w:lineRule="auto"/>
+        <w:ind w:left="809" w:right="114"/>
+        <w:jc w:val="both"/>
+      </w:pPr>
+      <w:r>
+        <w:t xml:space="preserve">Desenvolvimento de uma interface de </w:t>
+      </w:r>
+      <w:proofErr w:type="spellStart"/>
+      <w:r>
+        <w:t>login</w:t>
+      </w:r>
+      <w:proofErr w:type="spellEnd"/>
+      <w:r>
+        <w:t xml:space="preserve"> utilizando as seguintes bibliotecas: </w:t>
+      </w:r>
+      <w:proofErr w:type="spellStart"/>
+      <w:r>
+        <w:t>from</w:t>
+      </w:r>
+      <w:proofErr w:type="spellEnd"/>
+      <w:r>
+        <w:t xml:space="preserve"> </w:t>
+      </w:r>
+      <w:proofErr w:type="spellStart"/>
+      <w:r>
+        <w:t>ast</w:t>
+      </w:r>
+      <w:proofErr w:type="spellEnd"/>
+      <w:r>
+        <w:t xml:space="preserve"> </w:t>
+      </w:r>
+      <w:proofErr w:type="spellStart"/>
+      <w:r>
+        <w:t>import</w:t>
+      </w:r>
+      <w:proofErr w:type="spellEnd"/>
+      <w:r>
+        <w:t xml:space="preserve"> </w:t>
+      </w:r>
+      <w:proofErr w:type="spellStart"/>
+      <w:r>
+        <w:t>Raise</w:t>
+      </w:r>
+      <w:proofErr w:type="spellEnd"/>
+    </w:p>
+    <w:p>
+      <w:pPr>
+        <w:pStyle w:val="Corpodetexto"/>
+        <w:spacing w:before="0" w:line="360" w:lineRule="auto"/>
+        <w:ind w:right="114" w:firstLine="707"/>
+        <w:jc w:val="both"/>
+      </w:pPr>
+      <w:proofErr w:type="spellStart"/>
+      <w:proofErr w:type="gramStart"/>
+      <w:r>
+        <w:t>from</w:t>
+      </w:r>
+      <w:proofErr w:type="spellEnd"/>
+      <w:proofErr w:type="gramEnd"/>
+      <w:r>
+        <w:t xml:space="preserve"> </w:t>
+      </w:r>
+      <w:proofErr w:type="spellStart"/>
+      <w:r>
+        <w:t>tkinter</w:t>
+      </w:r>
+      <w:proofErr w:type="spellEnd"/>
+      <w:r>
+        <w:t xml:space="preserve"> </w:t>
+      </w:r>
+      <w:proofErr w:type="spellStart"/>
+      <w:r>
+        <w:t>import</w:t>
+      </w:r>
+      <w:proofErr w:type="spellEnd"/>
+      <w:r>
+        <w:t xml:space="preserve"> *</w:t>
+      </w:r>
+    </w:p>
+    <w:p>
+      <w:pPr>
+        <w:pStyle w:val="Corpodetexto"/>
+        <w:spacing w:before="0" w:line="360" w:lineRule="auto"/>
+        <w:ind w:right="114" w:firstLine="707"/>
+        <w:jc w:val="both"/>
+      </w:pPr>
+      <w:proofErr w:type="spellStart"/>
+      <w:proofErr w:type="gramStart"/>
+      <w:r>
+        <w:t>from</w:t>
+      </w:r>
+      <w:proofErr w:type="spellEnd"/>
+      <w:proofErr w:type="gramEnd"/>
+      <w:r>
+        <w:t xml:space="preserve"> </w:t>
+      </w:r>
+      <w:proofErr w:type="spellStart"/>
+      <w:r>
+        <w:t>tkinter</w:t>
+      </w:r>
+      <w:proofErr w:type="spellEnd"/>
+      <w:r>
+        <w:t xml:space="preserve"> </w:t>
+      </w:r>
+      <w:proofErr w:type="spellStart"/>
+      <w:r>
+        <w:t>import</w:t>
+      </w:r>
+      <w:proofErr w:type="spellEnd"/>
+      <w:r>
+        <w:t xml:space="preserve"> </w:t>
+      </w:r>
+      <w:proofErr w:type="spellStart"/>
+      <w:r>
+        <w:t>Tk</w:t>
+      </w:r>
+      <w:proofErr w:type="spellEnd"/>
+      <w:r>
+        <w:t xml:space="preserve">, </w:t>
+      </w:r>
+      <w:proofErr w:type="spellStart"/>
+      <w:r>
+        <w:t>ttk</w:t>
+      </w:r>
+      <w:proofErr w:type="spellEnd"/>
+    </w:p>
+    <w:p>
+      <w:pPr>
+        <w:pStyle w:val="Corpodetexto"/>
+        <w:spacing w:before="0" w:line="360" w:lineRule="auto"/>
+        <w:ind w:right="114" w:firstLine="707"/>
+        <w:jc w:val="both"/>
+      </w:pPr>
+      <w:proofErr w:type="spellStart"/>
+      <w:proofErr w:type="gramStart"/>
+      <w:r>
+        <w:t>from</w:t>
+      </w:r>
+      <w:proofErr w:type="spellEnd"/>
+      <w:proofErr w:type="gramEnd"/>
+      <w:r>
+        <w:t xml:space="preserve"> </w:t>
+      </w:r>
+      <w:proofErr w:type="spellStart"/>
+      <w:r>
+        <w:t>tkinter</w:t>
+      </w:r>
+      <w:proofErr w:type="spellEnd"/>
+      <w:r>
+        <w:t xml:space="preserve"> </w:t>
+      </w:r>
+      <w:proofErr w:type="spellStart"/>
+      <w:r>
+        <w:t>import</w:t>
+      </w:r>
+      <w:proofErr w:type="spellEnd"/>
+      <w:r>
+        <w:t xml:space="preserve"> </w:t>
+      </w:r>
+      <w:proofErr w:type="spellStart"/>
+      <w:r>
+        <w:t>messagebox</w:t>
+      </w:r>
+      <w:proofErr w:type="spellEnd"/>
+    </w:p>
+    <w:p>
+      <w:pPr>
+        <w:pStyle w:val="Corpodetexto"/>
+        <w:spacing w:before="0" w:line="360" w:lineRule="auto"/>
+        <w:ind w:left="708" w:right="114" w:firstLine="101"/>
+        <w:jc w:val="both"/>
+      </w:pPr>
+      <w:r>
+        <w:t xml:space="preserve">O projeto é composto por </w:t>
+      </w:r>
+      <w:proofErr w:type="spellStart"/>
+      <w:r>
+        <w:t>Label</w:t>
+      </w:r>
+      <w:proofErr w:type="spellEnd"/>
+      <w:r>
+        <w:t>, Campo de entrada de dados (</w:t>
+      </w:r>
+      <w:proofErr w:type="spellStart"/>
+      <w:r>
+        <w:t>Login</w:t>
+      </w:r>
+      <w:proofErr w:type="spellEnd"/>
+      <w:r>
+        <w:t xml:space="preserve"> e </w:t>
+      </w:r>
+      <w:proofErr w:type="spellStart"/>
+      <w:r>
+        <w:t>Password</w:t>
+      </w:r>
+      <w:proofErr w:type="spellEnd"/>
+      <w:r>
+        <w:t xml:space="preserve">) e métodos de autenticação de </w:t>
+      </w:r>
+      <w:proofErr w:type="spellStart"/>
+      <w:r>
+        <w:t>Login</w:t>
+      </w:r>
+      <w:proofErr w:type="spellEnd"/>
+      <w:r>
+        <w:t>.</w:t>
+      </w:r>
     </w:p>
     <w:p>
       <w:pPr>
@@ -1840,90 +2711,6 @@
         <w:ind w:right="114" w:firstLine="707"/>
         <w:jc w:val="both"/>
       </w:pPr>
-      <w:r>
-        <w:t>(É</w:t>
-      </w:r>
-      <w:r>
-        <w:t xml:space="preserve"> a parte principal do texto, dividido em seções ou subseções. Contém a descrição pormenorizada do assunto e a fundamentação teórica, podendo conter a metodologia (material e método), os resultados e respectivas discussões (quando previstas atividades experimentais/numéricas no Plano de Trabalho). Devem ser feitas as citações e as notas bibliográficas e/ou explicativas, no texto. Discorrer sobre o tema proposto, fundamentando-se nos textos obtidos de livros e </w:t>
-      </w:r>
-      <w:r>
-        <w:t>artigos</w:t>
-      </w:r>
-      <w:r>
-        <w:t xml:space="preserve"> encontrados na literatura, discutindo os principais dados e/ou resultados obtidos, destacando pontos que não estão consolidados na ATUALIDADE</w:t>
-      </w:r>
-      <w:r>
-        <w:t>)</w:t>
-      </w:r>
-      <w:r>
-        <w:t>.</w:t>
-      </w:r>
-    </w:p>
-    <w:p>
-      <w:pPr>
-        <w:spacing w:before="2"/>
-        <w:rPr>
-          <w:rFonts w:ascii="Times New Roman" w:eastAsia="Times New Roman" w:hAnsi="Times New Roman" w:cs="Times New Roman"/>
-          <w:sz w:val="21"/>
-          <w:szCs w:val="21"/>
-        </w:rPr>
-      </w:pPr>
-    </w:p>
-    <w:p>
-      <w:pPr>
-        <w:pStyle w:val="Ttulo2"/>
-        <w:numPr>
-          <w:ilvl w:val="1"/>
-          <w:numId w:val="5"/>
-        </w:numPr>
-        <w:tabs>
-          <w:tab w:val="left" w:pos="463"/>
-        </w:tabs>
-        <w:ind w:left="462" w:right="53" w:hanging="178"/>
-        <w:rPr>
-          <w:b w:val="0"/>
-          <w:bCs w:val="0"/>
-          <w:color w:val="0D0D0D"/>
-        </w:rPr>
-      </w:pPr>
-      <w:bookmarkStart w:id="7" w:name="_bookmark7"/>
-      <w:bookmarkStart w:id="8" w:name="_Toc84406836"/>
-      <w:bookmarkEnd w:id="7"/>
-      <w:r>
-        <w:rPr>
-          <w:b w:val="0"/>
-          <w:bCs w:val="0"/>
-          <w:color w:val="0D0D0D"/>
-        </w:rPr>
-        <w:t>XXXXXXXXXXXXX</w:t>
-      </w:r>
-      <w:bookmarkEnd w:id="8"/>
-    </w:p>
-    <w:p>
-      <w:pPr>
-        <w:pStyle w:val="Corpodetexto"/>
-        <w:spacing w:before="139"/>
-        <w:ind w:left="810" w:right="53"/>
-      </w:pPr>
-      <w:r>
-        <w:t xml:space="preserve">(Descrever os </w:t>
-      </w:r>
-      <w:r>
-        <w:t>itens pesquisados</w:t>
-      </w:r>
-      <w:r>
-        <w:t>, podendo ser divididos em subtópicos.</w:t>
-      </w:r>
-      <w:r>
-        <w:t>)</w:t>
-      </w:r>
-    </w:p>
-    <w:p>
-      <w:pPr>
-        <w:pStyle w:val="Corpodetexto"/>
-        <w:spacing w:before="139"/>
-        <w:ind w:left="810" w:right="53"/>
-      </w:pPr>
     </w:p>
     <w:p>
       <w:pPr>
@@ -1931,12 +2718,12 @@
           <w:rFonts w:ascii="Times New Roman" w:eastAsia="Times New Roman" w:hAnsi="Times New Roman" w:cs="Times New Roman"/>
           <w:b/>
           <w:bCs/>
-          <w:sz w:val="20"/>
-          <w:szCs w:val="20"/>
-        </w:rPr>
-      </w:pPr>
-      <w:bookmarkStart w:id="9" w:name="_bookmark8"/>
-      <w:bookmarkEnd w:id="9"/>
+          <w:sz w:val="24"/>
+          <w:szCs w:val="24"/>
+        </w:rPr>
+      </w:pPr>
+      <w:bookmarkStart w:id="8" w:name="_bookmark8"/>
+      <w:bookmarkEnd w:id="8"/>
     </w:p>
     <w:p>
       <w:pPr>
@@ -1946,29 +2733,110 @@
           <w:rFonts w:ascii="Times New Roman" w:eastAsia="Times New Roman" w:hAnsi="Times New Roman" w:cs="Times New Roman"/>
           <w:b/>
           <w:bCs/>
-          <w:sz w:val="20"/>
-          <w:szCs w:val="20"/>
-        </w:rPr>
-      </w:pPr>
-      <w:r>
+          <w:sz w:val="24"/>
+          <w:szCs w:val="24"/>
+        </w:rPr>
+      </w:pPr>
+    </w:p>
+    <w:p>
+      <w:pPr>
+        <w:widowControl/>
+        <w:spacing w:after="160" w:line="259" w:lineRule="auto"/>
         <w:rPr>
           <w:rFonts w:ascii="Times New Roman" w:eastAsia="Times New Roman" w:hAnsi="Times New Roman" w:cs="Times New Roman"/>
           <w:b/>
           <w:bCs/>
-          <w:sz w:val="20"/>
-          <w:szCs w:val="20"/>
-        </w:rPr>
-        <w:br w:type="page"/>
-      </w:r>
-    </w:p>
-    <w:p>
-      <w:pPr>
+          <w:sz w:val="24"/>
+          <w:szCs w:val="24"/>
+        </w:rPr>
+      </w:pPr>
+    </w:p>
+    <w:p>
+      <w:pPr>
+        <w:widowControl/>
+        <w:spacing w:after="160" w:line="259" w:lineRule="auto"/>
         <w:rPr>
           <w:rFonts w:ascii="Times New Roman" w:eastAsia="Times New Roman" w:hAnsi="Times New Roman" w:cs="Times New Roman"/>
           <w:b/>
           <w:bCs/>
-          <w:sz w:val="20"/>
-          <w:szCs w:val="20"/>
+          <w:sz w:val="24"/>
+          <w:szCs w:val="24"/>
+        </w:rPr>
+      </w:pPr>
+    </w:p>
+    <w:p>
+      <w:pPr>
+        <w:widowControl/>
+        <w:spacing w:after="160" w:line="259" w:lineRule="auto"/>
+        <w:rPr>
+          <w:rFonts w:ascii="Times New Roman" w:eastAsia="Times New Roman" w:hAnsi="Times New Roman" w:cs="Times New Roman"/>
+          <w:b/>
+          <w:bCs/>
+          <w:sz w:val="24"/>
+          <w:szCs w:val="24"/>
+        </w:rPr>
+      </w:pPr>
+    </w:p>
+    <w:p>
+      <w:pPr>
+        <w:widowControl/>
+        <w:spacing w:after="160" w:line="259" w:lineRule="auto"/>
+        <w:rPr>
+          <w:rFonts w:ascii="Times New Roman" w:eastAsia="Times New Roman" w:hAnsi="Times New Roman" w:cs="Times New Roman"/>
+          <w:b/>
+          <w:bCs/>
+          <w:sz w:val="24"/>
+          <w:szCs w:val="24"/>
+        </w:rPr>
+      </w:pPr>
+    </w:p>
+    <w:p>
+      <w:pPr>
+        <w:widowControl/>
+        <w:spacing w:after="160" w:line="259" w:lineRule="auto"/>
+        <w:rPr>
+          <w:rFonts w:ascii="Times New Roman" w:eastAsia="Times New Roman" w:hAnsi="Times New Roman" w:cs="Times New Roman"/>
+          <w:b/>
+          <w:bCs/>
+          <w:sz w:val="24"/>
+          <w:szCs w:val="24"/>
+        </w:rPr>
+      </w:pPr>
+    </w:p>
+    <w:p>
+      <w:pPr>
+        <w:widowControl/>
+        <w:spacing w:after="160" w:line="259" w:lineRule="auto"/>
+        <w:rPr>
+          <w:rFonts w:ascii="Times New Roman" w:eastAsia="Times New Roman" w:hAnsi="Times New Roman" w:cs="Times New Roman"/>
+          <w:b/>
+          <w:bCs/>
+          <w:sz w:val="24"/>
+          <w:szCs w:val="24"/>
+        </w:rPr>
+      </w:pPr>
+    </w:p>
+    <w:p>
+      <w:pPr>
+        <w:widowControl/>
+        <w:spacing w:after="160" w:line="259" w:lineRule="auto"/>
+        <w:rPr>
+          <w:rFonts w:ascii="Times New Roman" w:eastAsia="Times New Roman" w:hAnsi="Times New Roman" w:cs="Times New Roman"/>
+          <w:b/>
+          <w:bCs/>
+          <w:sz w:val="24"/>
+          <w:szCs w:val="24"/>
+        </w:rPr>
+      </w:pPr>
+    </w:p>
+    <w:p>
+      <w:pPr>
+        <w:rPr>
+          <w:rFonts w:ascii="Times New Roman" w:eastAsia="Times New Roman" w:hAnsi="Times New Roman" w:cs="Times New Roman"/>
+          <w:b/>
+          <w:bCs/>
+          <w:sz w:val="24"/>
+          <w:szCs w:val="24"/>
         </w:rPr>
       </w:pPr>
     </w:p>
@@ -1977,7 +2845,7 @@
         <w:pStyle w:val="Ttulo1"/>
         <w:numPr>
           <w:ilvl w:val="0"/>
-          <w:numId w:val="5"/>
+          <w:numId w:val="29"/>
         </w:numPr>
         <w:tabs>
           <w:tab w:val="left" w:pos="522"/>
@@ -1986,19 +2854,24 @@
         <w:rPr>
           <w:b w:val="0"/>
           <w:bCs w:val="0"/>
-        </w:rPr>
-      </w:pPr>
-      <w:bookmarkStart w:id="10" w:name="_bookmark20"/>
-      <w:bookmarkStart w:id="11" w:name="_Toc84406837"/>
-      <w:bookmarkEnd w:id="10"/>
+          <w:sz w:val="24"/>
+          <w:szCs w:val="24"/>
+        </w:rPr>
+      </w:pPr>
+      <w:bookmarkStart w:id="9" w:name="_bookmark20"/>
+      <w:bookmarkStart w:id="10" w:name="_Toc84406837"/>
+      <w:bookmarkEnd w:id="9"/>
       <w:r>
         <w:rPr>
           <w:b w:val="0"/>
           <w:bCs w:val="0"/>
-        </w:rPr>
+          <w:sz w:val="24"/>
+          <w:szCs w:val="24"/>
+        </w:rPr>
+        <w:lastRenderedPageBreak/>
         <w:t>CONCLUSÃO</w:t>
       </w:r>
-      <w:bookmarkEnd w:id="11"/>
+      <w:bookmarkEnd w:id="10"/>
     </w:p>
     <w:p>
       <w:pPr>
@@ -2014,30 +2887,24 @@
     <w:p>
       <w:pPr>
         <w:pStyle w:val="Corpodetexto"/>
-        <w:tabs>
-          <w:tab w:val="left" w:pos="1956"/>
-        </w:tabs>
         <w:spacing w:line="360" w:lineRule="auto"/>
-        <w:ind w:right="111" w:firstLine="360"/>
+        <w:ind w:left="1241" w:right="111" w:hanging="779"/>
         <w:jc w:val="both"/>
       </w:pPr>
       <w:r>
-        <w:t>(É a parte final do texto na qual se apresentam as considerações finais. É a recapitulação sintética dos dados obtidos. Fazer um resumo compacto das conclusões, em forma de tópicos advindos das análises dos trabalhos encontrados na literatura e/ou dos resultados obtidos</w:t>
-      </w:r>
-      <w:r>
-        <w:t>.</w:t>
-      </w:r>
-      <w:r>
-        <w:t>)</w:t>
-      </w:r>
-    </w:p>
-    <w:p>
-      <w:pPr>
-        <w:pStyle w:val="Corpodetexto"/>
-        <w:spacing w:line="360" w:lineRule="auto"/>
-        <w:ind w:right="111" w:firstLine="360"/>
-        <w:jc w:val="both"/>
-      </w:pPr>
+        <w:t xml:space="preserve">1.1 </w:t>
+      </w:r>
+      <w:r>
+        <w:tab/>
+      </w:r>
+      <w:r>
+        <w:t xml:space="preserve">Todas as teses e necessidades exigidas foram atendidas de acordo com as buscas realizadas, vide escopo e projeto.  Disponibilizo o link do repositório remoto, GITHUB, para que seja realizada a inspeção e verificação de autenticidade do </w:t>
+      </w:r>
+      <w:proofErr w:type="gramStart"/>
+      <w:r>
+        <w:t xml:space="preserve">projeto.   </w:t>
+      </w:r>
+      <w:proofErr w:type="gramEnd"/>
       <w:r>
         <w:br w:type="page"/>
       </w:r>
@@ -2054,7 +2921,7 @@
           <w:bCs w:val="0"/>
         </w:rPr>
       </w:pPr>
-      <w:bookmarkStart w:id="12" w:name="_Toc84406838"/>
+      <w:bookmarkStart w:id="11" w:name="_Toc84406838"/>
       <w:r>
         <w:rPr>
           <w:b w:val="0"/>
@@ -2063,13 +2930,48 @@
         <w:lastRenderedPageBreak/>
         <w:t>REFERÊNCIAS</w:t>
       </w:r>
-      <w:bookmarkEnd w:id="12"/>
+      <w:bookmarkEnd w:id="11"/>
+    </w:p>
+    <w:p>
+      <w:pPr>
+        <w:pStyle w:val="Ttulo1"/>
+        <w:tabs>
+          <w:tab w:val="left" w:pos="522"/>
+        </w:tabs>
+        <w:ind w:left="101" w:right="53" w:firstLine="0"/>
+        <w:rPr>
+          <w:b w:val="0"/>
+          <w:bCs w:val="0"/>
+        </w:rPr>
+      </w:pPr>
+    </w:p>
+    <w:p>
+      <w:pPr>
+        <w:pStyle w:val="Ttulo1"/>
+        <w:tabs>
+          <w:tab w:val="left" w:pos="522"/>
+        </w:tabs>
+        <w:ind w:left="101" w:right="53" w:firstLine="0"/>
+        <w:rPr>
+          <w:b w:val="0"/>
+          <w:bCs w:val="0"/>
+          <w:sz w:val="22"/>
+        </w:rPr>
+      </w:pPr>
+      <w:r>
+        <w:rPr>
+          <w:b w:val="0"/>
+          <w:bCs w:val="0"/>
+          <w:sz w:val="22"/>
+        </w:rPr>
+        <w:t>https://docs.python.org/pt-br/3/library/tk.html</w:t>
+      </w:r>
     </w:p>
     <w:p>
       <w:pPr>
         <w:pStyle w:val="Corpodetexto"/>
-        <w:spacing w:line="360" w:lineRule="auto"/>
-        <w:ind w:right="111"/>
+        <w:spacing w:before="0"/>
+        <w:ind w:left="0" w:right="113" w:firstLine="101"/>
         <w:jc w:val="both"/>
         <w:rPr>
           <w:rFonts w:cs="Times New Roman"/>
@@ -2079,85 +2981,68 @@
         <w:rPr>
           <w:rFonts w:cs="Times New Roman"/>
         </w:rPr>
-        <w:t>(El</w:t>
-      </w:r>
-      <w:r>
+        <w:t>https://docs.python.org/pt-br/3/library/math.html</w:t>
+      </w:r>
+    </w:p>
+    <w:p>
+      <w:pPr>
+        <w:pStyle w:val="Corpodetexto"/>
+        <w:spacing w:before="0"/>
+        <w:ind w:left="0" w:right="113" w:firstLine="101"/>
+        <w:jc w:val="both"/>
         <w:rPr>
           <w:rFonts w:cs="Times New Roman"/>
         </w:rPr>
-        <w:t>emento obrigatório constituído por uma lista ordenada dos</w:t>
-      </w:r>
+      </w:pPr>
       <w:r>
         <w:rPr>
           <w:rFonts w:cs="Times New Roman"/>
         </w:rPr>
-        <w:t xml:space="preserve"> </w:t>
-      </w:r>
-      <w:r>
+        <w:t>https://github.com/RafahsCunha/trabalho_av2_paradigmas_em_python</w:t>
+      </w:r>
+    </w:p>
+    <w:p>
+      <w:pPr>
+        <w:pStyle w:val="Corpodetexto"/>
+        <w:spacing w:before="0"/>
+        <w:ind w:left="0" w:right="113" w:firstLine="101"/>
+        <w:jc w:val="both"/>
         <w:rPr>
           <w:rFonts w:cs="Times New Roman"/>
         </w:rPr>
-        <w:t>documentos efetivamente citados no texto. Não devem ser</w:t>
-      </w:r>
+      </w:pPr>
       <w:r>
         <w:rPr>
           <w:rFonts w:cs="Times New Roman"/>
         </w:rPr>
-        <w:t xml:space="preserve"> </w:t>
-      </w:r>
-      <w:r>
+        <w:t>https://www.youtube.com/watch?v=-8kvUOj3V8I</w:t>
+      </w:r>
+    </w:p>
+    <w:p>
+      <w:pPr>
+        <w:pStyle w:val="Corpodetexto"/>
+        <w:spacing w:before="0"/>
+        <w:ind w:left="101" w:right="113"/>
+        <w:jc w:val="both"/>
         <w:rPr>
           <w:rFonts w:cs="Times New Roman"/>
         </w:rPr>
-        <w:t>referenciadas fontes bibliográficas que não foram citadas no texto. Indicar todos os</w:t>
-      </w:r>
+      </w:pPr>
+      <w:hyperlink r:id="rId11" w:history="1">
+        <w:r>
+          <w:rPr>
+            <w:rStyle w:val="Hyperlink"/>
+            <w:rFonts w:cs="Times New Roman"/>
+          </w:rPr>
+          <w:t>https://github.com/VitorAcosta/Tkinter-</w:t>
+        </w:r>
+      </w:hyperlink>
       <w:r>
         <w:rPr>
           <w:rFonts w:cs="Times New Roman"/>
         </w:rPr>
-        <w:t xml:space="preserve"> </w:t>
-      </w:r>
-      <w:r>
-        <w:rPr>
-          <w:rFonts w:cs="Times New Roman"/>
-        </w:rPr>
-        <w:t>artigos</w:t>
-      </w:r>
-      <w:r>
-        <w:rPr>
-          <w:rFonts w:cs="Times New Roman"/>
-        </w:rPr>
-        <w:t xml:space="preserve"> e livros consultados</w:t>
-      </w:r>
-      <w:r>
-        <w:rPr>
-          <w:rFonts w:cs="Times New Roman"/>
-        </w:rPr>
-        <w:t>,</w:t>
-      </w:r>
-      <w:r>
-        <w:rPr>
-          <w:rFonts w:cs="Times New Roman"/>
-        </w:rPr>
-        <w:t xml:space="preserve"> e utilizados para o desenvolvimento deste trabalho.</w:t>
-      </w:r>
-      <w:r>
-        <w:rPr>
-          <w:rFonts w:cs="Times New Roman"/>
-        </w:rPr>
-        <w:t xml:space="preserve"> Exemplos:)</w:t>
-      </w:r>
-    </w:p>
-    <w:p>
-      <w:pPr>
-        <w:pStyle w:val="Corpodetexto"/>
-        <w:spacing w:line="360" w:lineRule="auto"/>
-        <w:ind w:right="111"/>
-        <w:jc w:val="both"/>
-        <w:rPr>
-          <w:rFonts w:cs="Times New Roman"/>
-        </w:rPr>
-      </w:pPr>
+        <w:t>CalculadoraCientifica/blob/master/CalculadoraCientifica.py</w:t>
+      </w:r>
     </w:p>
     <w:p>
       <w:pPr>
@@ -2169,18 +3054,6 @@
           <w:rFonts w:cs="Times New Roman"/>
         </w:rPr>
       </w:pPr>
-      <w:r>
-        <w:rPr>
-          <w:rFonts w:cs="Times New Roman"/>
-        </w:rPr>
-        <w:t>ASCENCIO, A. F. G.; ARAÚJO, G. S. de. Estrutura de Dados: Algoritmos, Análise da Complexidade e implementações em Java e C/C++. São Paulo: Pearson Prentice Hall, 2010.</w:t>
-      </w:r>
-      <w:r>
-        <w:rPr>
-          <w:rFonts w:cs="Times New Roman"/>
-        </w:rPr>
-        <w:t xml:space="preserve"> Capítulo 2: Algoritmos de ordenação e busca. Páginas 21-102.</w:t>
-      </w:r>
     </w:p>
     <w:p>
       <w:pPr>
@@ -2193,367 +3066,8 @@
         </w:rPr>
       </w:pPr>
     </w:p>
-    <w:p>
-      <w:pPr>
-        <w:pStyle w:val="Corpodetexto"/>
-        <w:spacing w:before="0"/>
-        <w:ind w:left="0" w:right="113"/>
-        <w:jc w:val="both"/>
-        <w:rPr>
-          <w:rFonts w:cs="Times New Roman"/>
-        </w:rPr>
-      </w:pPr>
-      <w:r>
-        <w:rPr>
-          <w:rFonts w:cs="Times New Roman"/>
-        </w:rPr>
-        <w:t xml:space="preserve">BACKES, A. </w:t>
-      </w:r>
-      <w:r>
-        <w:rPr>
-          <w:rFonts w:cs="Times New Roman"/>
-        </w:rPr>
-        <w:t xml:space="preserve">Vídeo </w:t>
-      </w:r>
-      <w:r>
-        <w:rPr>
-          <w:rFonts w:cs="Times New Roman"/>
-        </w:rPr>
-        <w:t>[ED] Aula 52 - Ordenação - QuickSort. Disponível em: &lt;https://www.youtube.com/watch?v=RZbg5oT5Fgw&gt;. Acesso em: 22 mai. 2021.</w:t>
-      </w:r>
-    </w:p>
-    <w:p>
-      <w:pPr>
-        <w:pStyle w:val="Corpodetexto"/>
-        <w:spacing w:before="0"/>
-        <w:ind w:left="0" w:right="113"/>
-        <w:jc w:val="both"/>
-        <w:rPr>
-          <w:rFonts w:cs="Times New Roman"/>
-        </w:rPr>
-      </w:pPr>
-    </w:p>
-    <w:p>
-      <w:pPr>
-        <w:pStyle w:val="Corpodetexto"/>
-        <w:spacing w:before="0"/>
-        <w:ind w:left="0" w:right="113"/>
-        <w:jc w:val="both"/>
-        <w:rPr>
-          <w:rFonts w:cs="Times New Roman"/>
-        </w:rPr>
-      </w:pPr>
-      <w:r>
-        <w:rPr>
-          <w:rFonts w:cs="Times New Roman"/>
-        </w:rPr>
-        <w:t xml:space="preserve">BLOODSHED </w:t>
-      </w:r>
-      <w:r>
-        <w:rPr>
-          <w:rFonts w:cs="Times New Roman"/>
-        </w:rPr>
-        <w:t>DEV C++</w:t>
-      </w:r>
-      <w:r>
-        <w:rPr>
-          <w:rFonts w:cs="Times New Roman"/>
-        </w:rPr>
-        <w:t>:</w:t>
-      </w:r>
-      <w:r>
-        <w:rPr>
-          <w:rFonts w:cs="Times New Roman"/>
-        </w:rPr>
-        <w:t xml:space="preserve"> </w:t>
-      </w:r>
-      <w:r>
-        <w:rPr>
-          <w:rFonts w:cs="Times New Roman"/>
-        </w:rPr>
-        <w:t>Download</w:t>
-      </w:r>
-      <w:r>
-        <w:rPr>
-          <w:rFonts w:cs="Times New Roman"/>
-        </w:rPr>
-        <w:t xml:space="preserve"> do software</w:t>
-      </w:r>
-      <w:r>
-        <w:rPr>
-          <w:rFonts w:cs="Times New Roman"/>
-        </w:rPr>
-        <w:t>.</w:t>
-      </w:r>
-      <w:r>
-        <w:rPr>
-          <w:rFonts w:cs="Times New Roman"/>
-        </w:rPr>
-        <w:t xml:space="preserve"> Disponível em: &lt;https://sourceforge.net/projects/orwelldevcpp/&gt;</w:t>
-      </w:r>
-      <w:r>
-        <w:rPr>
-          <w:rFonts w:cs="Times New Roman"/>
-        </w:rPr>
-        <w:t>.</w:t>
-      </w:r>
-      <w:r>
-        <w:rPr>
-          <w:rFonts w:cs="Times New Roman"/>
-        </w:rPr>
-        <w:t xml:space="preserve"> Acesso em: </w:t>
-      </w:r>
-      <w:r>
-        <w:rPr>
-          <w:rFonts w:cs="Times New Roman"/>
-        </w:rPr>
-        <w:t>28</w:t>
-      </w:r>
-      <w:r>
-        <w:rPr>
-          <w:rFonts w:cs="Times New Roman"/>
-        </w:rPr>
-        <w:t xml:space="preserve"> mai. 2021.</w:t>
-      </w:r>
-    </w:p>
-    <w:p>
-      <w:pPr>
-        <w:pStyle w:val="Corpodetexto"/>
-        <w:spacing w:before="0"/>
-        <w:ind w:left="0" w:right="113"/>
-        <w:jc w:val="both"/>
-        <w:rPr>
-          <w:rFonts w:cs="Times New Roman"/>
-        </w:rPr>
-      </w:pPr>
-    </w:p>
-    <w:p>
-      <w:pPr>
-        <w:pStyle w:val="Corpodetexto"/>
-        <w:spacing w:before="0"/>
-        <w:ind w:left="0" w:right="113"/>
-        <w:jc w:val="both"/>
-        <w:rPr>
-          <w:rFonts w:cs="Times New Roman"/>
-        </w:rPr>
-      </w:pPr>
-      <w:r>
-        <w:rPr>
-          <w:rFonts w:cs="Times New Roman"/>
-        </w:rPr>
-        <w:t>CORMEN, T. Desmistificando algoritmos. Rio de Janeiro: Elsevier, 2014.</w:t>
-      </w:r>
-      <w:r>
-        <w:rPr>
-          <w:rFonts w:cs="Times New Roman"/>
-        </w:rPr>
-        <w:t xml:space="preserve"> </w:t>
-      </w:r>
-      <w:r>
-        <w:rPr>
-          <w:rFonts w:cs="Times New Roman"/>
-        </w:rPr>
-        <w:t>Capítulo 3: Algoritmos para ordenar e buscar</w:t>
-      </w:r>
-      <w:r>
-        <w:rPr>
-          <w:rFonts w:cs="Times New Roman"/>
-        </w:rPr>
-        <w:t>. P</w:t>
-      </w:r>
-      <w:r>
-        <w:rPr>
-          <w:rFonts w:cs="Times New Roman"/>
-        </w:rPr>
-        <w:t>ágina</w:t>
-      </w:r>
-      <w:r>
-        <w:rPr>
-          <w:rFonts w:cs="Times New Roman"/>
-        </w:rPr>
-        <w:t>s</w:t>
-      </w:r>
-      <w:r>
-        <w:rPr>
-          <w:rFonts w:cs="Times New Roman"/>
-        </w:rPr>
-        <w:t xml:space="preserve"> 20</w:t>
-      </w:r>
-      <w:r>
-        <w:rPr>
-          <w:rFonts w:cs="Times New Roman"/>
-        </w:rPr>
-        <w:t>-49</w:t>
-      </w:r>
-      <w:r>
-        <w:rPr>
-          <w:rFonts w:cs="Times New Roman"/>
-        </w:rPr>
-        <w:t>.</w:t>
-      </w:r>
-    </w:p>
-    <w:p>
-      <w:pPr>
-        <w:pStyle w:val="Corpodetexto"/>
-        <w:spacing w:before="0"/>
-        <w:ind w:left="0" w:right="113"/>
-        <w:jc w:val="both"/>
-        <w:rPr>
-          <w:rFonts w:cs="Times New Roman"/>
-        </w:rPr>
-      </w:pPr>
-    </w:p>
-    <w:p>
-      <w:pPr>
-        <w:pStyle w:val="Corpodetexto"/>
-        <w:spacing w:before="0"/>
-        <w:ind w:left="0" w:right="113"/>
-        <w:jc w:val="both"/>
-        <w:rPr>
-          <w:rFonts w:cs="Times New Roman"/>
-        </w:rPr>
-      </w:pPr>
-      <w:r>
-        <w:rPr>
-          <w:rFonts w:cs="Times New Roman"/>
-        </w:rPr>
-        <w:t>KOFFMAN, E. B.; WOLFGANG, P. A. T. Abstração, Estruturas de Dados e Projeto Usando C++. Rio de Janeiro: LTC, 2008.</w:t>
-      </w:r>
-      <w:r>
-        <w:rPr>
-          <w:rFonts w:cs="Times New Roman"/>
-        </w:rPr>
-        <w:t xml:space="preserve"> Capítulo 10: Ordenação.</w:t>
-      </w:r>
-      <w:r>
-        <w:rPr>
-          <w:rFonts w:cs="Times New Roman"/>
-        </w:rPr>
-        <w:t xml:space="preserve"> </w:t>
-      </w:r>
-    </w:p>
-    <w:p>
-      <w:pPr>
-        <w:pStyle w:val="Corpodetexto"/>
-        <w:spacing w:before="0"/>
-        <w:ind w:left="0" w:right="113"/>
-        <w:jc w:val="both"/>
-        <w:rPr>
-          <w:rFonts w:cs="Times New Roman"/>
-        </w:rPr>
-      </w:pPr>
-    </w:p>
-    <w:p>
-      <w:pPr>
-        <w:pStyle w:val="Corpodetexto"/>
-        <w:spacing w:before="0"/>
-        <w:ind w:left="0" w:right="113"/>
-        <w:jc w:val="both"/>
-        <w:rPr>
-          <w:rFonts w:cs="Times New Roman"/>
-        </w:rPr>
-      </w:pPr>
-      <w:r>
-        <w:rPr>
-          <w:rFonts w:cs="Times New Roman"/>
-        </w:rPr>
-        <w:t>NORMAS ABNT. Normas para elaboração de trabalhos acadêmicos. Disponível em</w:t>
-      </w:r>
-      <w:r>
-        <w:rPr>
-          <w:rFonts w:cs="Times New Roman"/>
-        </w:rPr>
-        <w:t>:</w:t>
-      </w:r>
-      <w:r>
-        <w:rPr>
-          <w:rFonts w:cs="Times New Roman"/>
-        </w:rPr>
-        <w:t xml:space="preserve"> &lt;https://www.normasabnt.org/&gt;. Acesso em</w:t>
-      </w:r>
-      <w:r>
-        <w:rPr>
-          <w:rFonts w:cs="Times New Roman"/>
-        </w:rPr>
-        <w:t>:</w:t>
-      </w:r>
-      <w:r>
-        <w:rPr>
-          <w:rFonts w:cs="Times New Roman"/>
-        </w:rPr>
-        <w:t xml:space="preserve"> 2</w:t>
-      </w:r>
-      <w:r>
-        <w:rPr>
-          <w:rFonts w:cs="Times New Roman"/>
-        </w:rPr>
-        <w:t>8</w:t>
-      </w:r>
-      <w:r>
-        <w:rPr>
-          <w:rFonts w:cs="Times New Roman"/>
-        </w:rPr>
-        <w:t xml:space="preserve"> ma</w:t>
-      </w:r>
-      <w:r>
-        <w:rPr>
-          <w:rFonts w:cs="Times New Roman"/>
-        </w:rPr>
-        <w:t>i</w:t>
-      </w:r>
-      <w:r>
-        <w:rPr>
-          <w:rFonts w:cs="Times New Roman"/>
-        </w:rPr>
-        <w:t>. 2021.</w:t>
-      </w:r>
-    </w:p>
-    <w:p>
-      <w:pPr>
-        <w:pStyle w:val="Corpodetexto"/>
-        <w:spacing w:before="0"/>
-        <w:ind w:left="0" w:right="113"/>
-        <w:jc w:val="both"/>
-        <w:rPr>
-          <w:rFonts w:cs="Times New Roman"/>
-        </w:rPr>
-      </w:pPr>
-    </w:p>
-    <w:p>
-      <w:pPr>
-        <w:pStyle w:val="Corpodetexto"/>
-        <w:spacing w:before="0"/>
-        <w:ind w:left="0" w:right="113"/>
-        <w:jc w:val="both"/>
-        <w:rPr>
-          <w:rFonts w:cs="Times New Roman"/>
-        </w:rPr>
-      </w:pPr>
-    </w:p>
-    <w:p>
-      <w:pPr>
-        <w:pStyle w:val="Corpodetexto"/>
-        <w:spacing w:before="0"/>
-        <w:ind w:left="0" w:right="113"/>
-        <w:jc w:val="both"/>
-        <w:rPr>
-          <w:rFonts w:cs="Times New Roman"/>
-        </w:rPr>
-      </w:pPr>
-    </w:p>
-    <w:p>
-      <w:pPr>
-        <w:pStyle w:val="Corpodetexto"/>
-        <w:spacing w:before="0"/>
-        <w:ind w:left="0" w:right="113"/>
-        <w:jc w:val="both"/>
-        <w:rPr>
-          <w:rFonts w:cs="Times New Roman"/>
-        </w:rPr>
-      </w:pPr>
-    </w:p>
     <w:sectPr>
-      <w:footerReference w:type="default" r:id="rId11"/>
+      <w:footerReference w:type="default" r:id="rId12"/>
       <w:pgSz w:w="11906" w:h="16838"/>
       <w:pgMar w:top="1417" w:right="1701" w:bottom="1417" w:left="1701" w:header="708" w:footer="606" w:gutter="0"/>
       <w:pgNumType w:start="3"/>
@@ -2565,7 +3079,7 @@
 </file>
 
 <file path=word/endnotes.xml><?xml version="1.0" encoding="utf-8"?>
-<w:endnotes xmlns:wpc="http://schemas.microsoft.com/office/word/2010/wordprocessingCanvas" xmlns:cx="http://schemas.microsoft.com/office/drawing/2014/chartex" xmlns:cx1="http://schemas.microsoft.com/office/drawing/2015/9/8/chartex" xmlns:cx2="http://schemas.microsoft.com/office/drawing/2015/10/21/chartex" xmlns:cx3="http://schemas.microsoft.com/office/drawing/2016/5/9/chartex" xmlns:cx4="http://schemas.microsoft.com/office/drawing/2016/5/10/chartex" xmlns:cx5="http://schemas.microsoft.com/office/drawing/2016/5/11/chartex" xmlns:cx6="http://schemas.microsoft.com/office/drawing/2016/5/12/chartex" xmlns:cx7="http://schemas.microsoft.com/office/drawing/2016/5/13/chartex" xmlns:cx8="http://schemas.microsoft.com/office/drawing/2016/5/14/chartex" xmlns:mc="http://schemas.openxmlformats.org/markup-compatibility/2006" xmlns:aink="http://schemas.microsoft.com/office/drawing/2016/ink" xmlns:am3d="http://schemas.microsoft.com/office/drawing/2017/model3d" xmlns:o="urn:schemas-microsoft-com:office:office" xmlns:oel="http://schemas.microsoft.com/office/2019/extlst" xmlns:r="http://schemas.openxmlformats.org/officeDocument/2006/relationships" xmlns:m="http://schemas.openxmlformats.org/officeDocument/2006/math" xmlns:v="urn:schemas-microsoft-com:vml" xmlns:wp14="http://schemas.microsoft.com/office/word/2010/wordprocessingDrawing" xmlns:wp="http://schemas.openxmlformats.org/drawingml/2006/wordprocessingDrawing" xmlns:w10="urn:schemas-microsoft-com:office:word" xmlns:w="http://schemas.openxmlformats.org/wordprocessingml/2006/main" xmlns:w14="http://schemas.microsoft.com/office/word/2010/wordml" xmlns:w15="http://schemas.microsoft.com/office/word/2012/wordml" xmlns:w16cex="http://schemas.microsoft.com/office/word/2018/wordml/cex" xmlns:w16cid="http://schemas.microsoft.com/office/word/2016/wordml/cid" xmlns:w16="http://schemas.microsoft.com/office/word/2018/wordml" xmlns:w16sdtdh="http://schemas.microsoft.com/office/word/2020/wordml/sdtdatahash" xmlns:w16se="http://schemas.microsoft.com/office/word/2015/wordml/symex" xmlns:wpg="http://schemas.microsoft.com/office/word/2010/wordprocessingGroup" xmlns:wpi="http://schemas.microsoft.com/office/word/2010/wordprocessingInk" xmlns:wne="http://schemas.microsoft.com/office/word/2006/wordml" xmlns:wps="http://schemas.microsoft.com/office/word/2010/wordprocessingShape" mc:Ignorable="w14 w15 w16se w16cid w16 w16cex w16sdtdh wp14">
+<w:endnotes xmlns:wpc="http://schemas.microsoft.com/office/word/2010/wordprocessingCanvas" xmlns:mc="http://schemas.openxmlformats.org/markup-compatibility/2006" xmlns:o="urn:schemas-microsoft-com:office:office" xmlns:r="http://schemas.openxmlformats.org/officeDocument/2006/relationships" xmlns:m="http://schemas.openxmlformats.org/officeDocument/2006/math" xmlns:v="urn:schemas-microsoft-com:vml" xmlns:wp14="http://schemas.microsoft.com/office/word/2010/wordprocessingDrawing" xmlns:wp="http://schemas.openxmlformats.org/drawingml/2006/wordprocessingDrawing" xmlns:w10="urn:schemas-microsoft-com:office:word" xmlns:w="http://schemas.openxmlformats.org/wordprocessingml/2006/main" xmlns:w14="http://schemas.microsoft.com/office/word/2010/wordml" xmlns:w15="http://schemas.microsoft.com/office/word/2012/wordml" xmlns:wpg="http://schemas.microsoft.com/office/word/2010/wordprocessingGroup" xmlns:wpi="http://schemas.microsoft.com/office/word/2010/wordprocessingInk" xmlns:wne="http://schemas.microsoft.com/office/word/2006/wordml" xmlns:wps="http://schemas.microsoft.com/office/word/2010/wordprocessingShape" mc:Ignorable="w14 w15 wp14">
   <w:endnote w:type="separator" w:id="-1">
     <w:p>
       <w:r>
@@ -2584,7 +3098,7 @@
 </file>
 
 <file path=word/footer1.xml><?xml version="1.0" encoding="utf-8"?>
-<w:ftr xmlns:wpc="http://schemas.microsoft.com/office/word/2010/wordprocessingCanvas" xmlns:cx="http://schemas.microsoft.com/office/drawing/2014/chartex" xmlns:cx1="http://schemas.microsoft.com/office/drawing/2015/9/8/chartex" xmlns:cx2="http://schemas.microsoft.com/office/drawing/2015/10/21/chartex" xmlns:cx3="http://schemas.microsoft.com/office/drawing/2016/5/9/chartex" xmlns:cx4="http://schemas.microsoft.com/office/drawing/2016/5/10/chartex" xmlns:cx5="http://schemas.microsoft.com/office/drawing/2016/5/11/chartex" xmlns:cx6="http://schemas.microsoft.com/office/drawing/2016/5/12/chartex" xmlns:cx7="http://schemas.microsoft.com/office/drawing/2016/5/13/chartex" xmlns:cx8="http://schemas.microsoft.com/office/drawing/2016/5/14/chartex" xmlns:mc="http://schemas.openxmlformats.org/markup-compatibility/2006" xmlns:aink="http://schemas.microsoft.com/office/drawing/2016/ink" xmlns:am3d="http://schemas.microsoft.com/office/drawing/2017/model3d" xmlns:o="urn:schemas-microsoft-com:office:office" xmlns:oel="http://schemas.microsoft.com/office/2019/extlst" xmlns:r="http://schemas.openxmlformats.org/officeDocument/2006/relationships" xmlns:m="http://schemas.openxmlformats.org/officeDocument/2006/math" xmlns:v="urn:schemas-microsoft-com:vml" xmlns:wp14="http://schemas.microsoft.com/office/word/2010/wordprocessingDrawing" xmlns:wp="http://schemas.openxmlformats.org/drawingml/2006/wordprocessingDrawing" xmlns:w10="urn:schemas-microsoft-com:office:word" xmlns:w="http://schemas.openxmlformats.org/wordprocessingml/2006/main" xmlns:w14="http://schemas.microsoft.com/office/word/2010/wordml" xmlns:w15="http://schemas.microsoft.com/office/word/2012/wordml" xmlns:w16cex="http://schemas.microsoft.com/office/word/2018/wordml/cex" xmlns:w16cid="http://schemas.microsoft.com/office/word/2016/wordml/cid" xmlns:w16="http://schemas.microsoft.com/office/word/2018/wordml" xmlns:w16sdtdh="http://schemas.microsoft.com/office/word/2020/wordml/sdtdatahash" xmlns:w16se="http://schemas.microsoft.com/office/word/2015/wordml/symex" xmlns:wpg="http://schemas.microsoft.com/office/word/2010/wordprocessingGroup" xmlns:wpi="http://schemas.microsoft.com/office/word/2010/wordprocessingInk" xmlns:wne="http://schemas.microsoft.com/office/word/2006/wordml" xmlns:wps="http://schemas.microsoft.com/office/word/2010/wordprocessingShape" mc:Ignorable="w14 w15 w16se w16cid w16 w16cex w16sdtdh wp14">
+<w:ftr xmlns:wpc="http://schemas.microsoft.com/office/word/2010/wordprocessingCanvas" xmlns:mc="http://schemas.openxmlformats.org/markup-compatibility/2006" xmlns:o="urn:schemas-microsoft-com:office:office" xmlns:r="http://schemas.openxmlformats.org/officeDocument/2006/relationships" xmlns:m="http://schemas.openxmlformats.org/officeDocument/2006/math" xmlns:v="urn:schemas-microsoft-com:vml" xmlns:wp14="http://schemas.microsoft.com/office/word/2010/wordprocessingDrawing" xmlns:wp="http://schemas.openxmlformats.org/drawingml/2006/wordprocessingDrawing" xmlns:w10="urn:schemas-microsoft-com:office:word" xmlns:w="http://schemas.openxmlformats.org/wordprocessingml/2006/main" xmlns:w14="http://schemas.microsoft.com/office/word/2010/wordml" xmlns:w15="http://schemas.microsoft.com/office/word/2012/wordml" xmlns:wpg="http://schemas.microsoft.com/office/word/2010/wordprocessingGroup" xmlns:wpi="http://schemas.microsoft.com/office/word/2010/wordprocessingInk" xmlns:wne="http://schemas.microsoft.com/office/word/2006/wordml" xmlns:wps="http://schemas.microsoft.com/office/word/2010/wordprocessingShape" mc:Ignorable="w14 w15 wp14">
   <w:p>
     <w:pPr>
       <w:pStyle w:val="Rodap"/>
@@ -2605,7 +3119,7 @@
 </file>
 
 <file path=word/footer2.xml><?xml version="1.0" encoding="utf-8"?>
-<w:ftr xmlns:wpc="http://schemas.microsoft.com/office/word/2010/wordprocessingCanvas" xmlns:cx="http://schemas.microsoft.com/office/drawing/2014/chartex" xmlns:cx1="http://schemas.microsoft.com/office/drawing/2015/9/8/chartex" xmlns:cx2="http://schemas.microsoft.com/office/drawing/2015/10/21/chartex" xmlns:cx3="http://schemas.microsoft.com/office/drawing/2016/5/9/chartex" xmlns:cx4="http://schemas.microsoft.com/office/drawing/2016/5/10/chartex" xmlns:cx5="http://schemas.microsoft.com/office/drawing/2016/5/11/chartex" xmlns:cx6="http://schemas.microsoft.com/office/drawing/2016/5/12/chartex" xmlns:cx7="http://schemas.microsoft.com/office/drawing/2016/5/13/chartex" xmlns:cx8="http://schemas.microsoft.com/office/drawing/2016/5/14/chartex" xmlns:mc="http://schemas.openxmlformats.org/markup-compatibility/2006" xmlns:aink="http://schemas.microsoft.com/office/drawing/2016/ink" xmlns:am3d="http://schemas.microsoft.com/office/drawing/2017/model3d" xmlns:o="urn:schemas-microsoft-com:office:office" xmlns:oel="http://schemas.microsoft.com/office/2019/extlst" xmlns:r="http://schemas.openxmlformats.org/officeDocument/2006/relationships" xmlns:m="http://schemas.openxmlformats.org/officeDocument/2006/math" xmlns:v="urn:schemas-microsoft-com:vml" xmlns:wp14="http://schemas.microsoft.com/office/word/2010/wordprocessingDrawing" xmlns:wp="http://schemas.openxmlformats.org/drawingml/2006/wordprocessingDrawing" xmlns:w10="urn:schemas-microsoft-com:office:word" xmlns:w="http://schemas.openxmlformats.org/wordprocessingml/2006/main" xmlns:w14="http://schemas.microsoft.com/office/word/2010/wordml" xmlns:w15="http://schemas.microsoft.com/office/word/2012/wordml" xmlns:w16cex="http://schemas.microsoft.com/office/word/2018/wordml/cex" xmlns:w16cid="http://schemas.microsoft.com/office/word/2016/wordml/cid" xmlns:w16="http://schemas.microsoft.com/office/word/2018/wordml" xmlns:w16sdtdh="http://schemas.microsoft.com/office/word/2020/wordml/sdtdatahash" xmlns:w16se="http://schemas.microsoft.com/office/word/2015/wordml/symex" xmlns:wpg="http://schemas.microsoft.com/office/word/2010/wordprocessingGroup" xmlns:wpi="http://schemas.microsoft.com/office/word/2010/wordprocessingInk" xmlns:wne="http://schemas.microsoft.com/office/word/2006/wordml" xmlns:wps="http://schemas.microsoft.com/office/word/2010/wordprocessingShape" mc:Ignorable="w14 w15 w16se w16cid w16 w16cex w16sdtdh wp14">
+<w:ftr xmlns:wpc="http://schemas.microsoft.com/office/word/2010/wordprocessingCanvas" xmlns:mc="http://schemas.openxmlformats.org/markup-compatibility/2006" xmlns:o="urn:schemas-microsoft-com:office:office" xmlns:r="http://schemas.openxmlformats.org/officeDocument/2006/relationships" xmlns:m="http://schemas.openxmlformats.org/officeDocument/2006/math" xmlns:v="urn:schemas-microsoft-com:vml" xmlns:wp14="http://schemas.microsoft.com/office/word/2010/wordprocessingDrawing" xmlns:wp="http://schemas.openxmlformats.org/drawingml/2006/wordprocessingDrawing" xmlns:w10="urn:schemas-microsoft-com:office:word" xmlns:w="http://schemas.openxmlformats.org/wordprocessingml/2006/main" xmlns:w14="http://schemas.microsoft.com/office/word/2010/wordml" xmlns:w15="http://schemas.microsoft.com/office/word/2012/wordml" xmlns:wpg="http://schemas.microsoft.com/office/word/2010/wordprocessingGroup" xmlns:wpi="http://schemas.microsoft.com/office/word/2010/wordprocessingInk" xmlns:wne="http://schemas.microsoft.com/office/word/2006/wordml" xmlns:wps="http://schemas.microsoft.com/office/word/2010/wordprocessingShape" mc:Ignorable="w14 w15 wp14">
   <w:sdt>
     <w:sdtPr>
       <w:id w:val="-1308155826"/>
@@ -2688,7 +3202,7 @@
 </file>
 
 <file path=word/footer3.xml><?xml version="1.0" encoding="utf-8"?>
-<w:ftr xmlns:wpc="http://schemas.microsoft.com/office/word/2010/wordprocessingCanvas" xmlns:cx="http://schemas.microsoft.com/office/drawing/2014/chartex" xmlns:cx1="http://schemas.microsoft.com/office/drawing/2015/9/8/chartex" xmlns:cx2="http://schemas.microsoft.com/office/drawing/2015/10/21/chartex" xmlns:cx3="http://schemas.microsoft.com/office/drawing/2016/5/9/chartex" xmlns:cx4="http://schemas.microsoft.com/office/drawing/2016/5/10/chartex" xmlns:cx5="http://schemas.microsoft.com/office/drawing/2016/5/11/chartex" xmlns:cx6="http://schemas.microsoft.com/office/drawing/2016/5/12/chartex" xmlns:cx7="http://schemas.microsoft.com/office/drawing/2016/5/13/chartex" xmlns:cx8="http://schemas.microsoft.com/office/drawing/2016/5/14/chartex" xmlns:mc="http://schemas.openxmlformats.org/markup-compatibility/2006" xmlns:aink="http://schemas.microsoft.com/office/drawing/2016/ink" xmlns:am3d="http://schemas.microsoft.com/office/drawing/2017/model3d" xmlns:o="urn:schemas-microsoft-com:office:office" xmlns:oel="http://schemas.microsoft.com/office/2019/extlst" xmlns:r="http://schemas.openxmlformats.org/officeDocument/2006/relationships" xmlns:m="http://schemas.openxmlformats.org/officeDocument/2006/math" xmlns:v="urn:schemas-microsoft-com:vml" xmlns:wp14="http://schemas.microsoft.com/office/word/2010/wordprocessingDrawing" xmlns:wp="http://schemas.openxmlformats.org/drawingml/2006/wordprocessingDrawing" xmlns:w10="urn:schemas-microsoft-com:office:word" xmlns:w="http://schemas.openxmlformats.org/wordprocessingml/2006/main" xmlns:w14="http://schemas.microsoft.com/office/word/2010/wordml" xmlns:w15="http://schemas.microsoft.com/office/word/2012/wordml" xmlns:w16cex="http://schemas.microsoft.com/office/word/2018/wordml/cex" xmlns:w16cid="http://schemas.microsoft.com/office/word/2016/wordml/cid" xmlns:w16="http://schemas.microsoft.com/office/word/2018/wordml" xmlns:w16sdtdh="http://schemas.microsoft.com/office/word/2020/wordml/sdtdatahash" xmlns:w16se="http://schemas.microsoft.com/office/word/2015/wordml/symex" xmlns:wpg="http://schemas.microsoft.com/office/word/2010/wordprocessingGroup" xmlns:wpi="http://schemas.microsoft.com/office/word/2010/wordprocessingInk" xmlns:wne="http://schemas.microsoft.com/office/word/2006/wordml" xmlns:wps="http://schemas.microsoft.com/office/word/2010/wordprocessingShape" mc:Ignorable="w14 w15 w16se w16cid w16 w16cex w16sdtdh wp14">
+<w:ftr xmlns:wpc="http://schemas.microsoft.com/office/word/2010/wordprocessingCanvas" xmlns:mc="http://schemas.openxmlformats.org/markup-compatibility/2006" xmlns:o="urn:schemas-microsoft-com:office:office" xmlns:r="http://schemas.openxmlformats.org/officeDocument/2006/relationships" xmlns:m="http://schemas.openxmlformats.org/officeDocument/2006/math" xmlns:v="urn:schemas-microsoft-com:vml" xmlns:wp14="http://schemas.microsoft.com/office/word/2010/wordprocessingDrawing" xmlns:wp="http://schemas.openxmlformats.org/drawingml/2006/wordprocessingDrawing" xmlns:w10="urn:schemas-microsoft-com:office:word" xmlns:w="http://schemas.openxmlformats.org/wordprocessingml/2006/main" xmlns:w14="http://schemas.microsoft.com/office/word/2010/wordml" xmlns:w15="http://schemas.microsoft.com/office/word/2012/wordml" xmlns:wpg="http://schemas.microsoft.com/office/word/2010/wordprocessingGroup" xmlns:wpi="http://schemas.microsoft.com/office/word/2010/wordprocessingInk" xmlns:wne="http://schemas.microsoft.com/office/word/2006/wordml" xmlns:wps="http://schemas.microsoft.com/office/word/2010/wordprocessingShape" mc:Ignorable="w14 w15 wp14">
   <w:sdt>
     <w:sdtPr>
       <w:id w:val="-956254222"/>
@@ -2697,6 +3211,7 @@
         <w:docPartUnique/>
       </w:docPartObj>
     </w:sdtPr>
+    <w:sdtEndPr/>
     <w:sdtContent>
       <w:p>
         <w:pPr>
@@ -2733,10 +3248,11 @@
         <w:r>
           <w:rPr>
             <w:rFonts w:ascii="Times New Roman" w:hAnsi="Times New Roman" w:cs="Times New Roman"/>
+            <w:noProof/>
             <w:sz w:val="20"/>
             <w:szCs w:val="20"/>
           </w:rPr>
-          <w:t>2</w:t>
+          <w:t>4</w:t>
         </w:r>
         <w:r>
           <w:rPr>
@@ -2758,7 +3274,7 @@
 </file>
 
 <file path=word/footnotes.xml><?xml version="1.0" encoding="utf-8"?>
-<w:footnotes xmlns:wpc="http://schemas.microsoft.com/office/word/2010/wordprocessingCanvas" xmlns:cx="http://schemas.microsoft.com/office/drawing/2014/chartex" xmlns:cx1="http://schemas.microsoft.com/office/drawing/2015/9/8/chartex" xmlns:cx2="http://schemas.microsoft.com/office/drawing/2015/10/21/chartex" xmlns:cx3="http://schemas.microsoft.com/office/drawing/2016/5/9/chartex" xmlns:cx4="http://schemas.microsoft.com/office/drawing/2016/5/10/chartex" xmlns:cx5="http://schemas.microsoft.com/office/drawing/2016/5/11/chartex" xmlns:cx6="http://schemas.microsoft.com/office/drawing/2016/5/12/chartex" xmlns:cx7="http://schemas.microsoft.com/office/drawing/2016/5/13/chartex" xmlns:cx8="http://schemas.microsoft.com/office/drawing/2016/5/14/chartex" xmlns:mc="http://schemas.openxmlformats.org/markup-compatibility/2006" xmlns:aink="http://schemas.microsoft.com/office/drawing/2016/ink" xmlns:am3d="http://schemas.microsoft.com/office/drawing/2017/model3d" xmlns:o="urn:schemas-microsoft-com:office:office" xmlns:oel="http://schemas.microsoft.com/office/2019/extlst" xmlns:r="http://schemas.openxmlformats.org/officeDocument/2006/relationships" xmlns:m="http://schemas.openxmlformats.org/officeDocument/2006/math" xmlns:v="urn:schemas-microsoft-com:vml" xmlns:wp14="http://schemas.microsoft.com/office/word/2010/wordprocessingDrawing" xmlns:wp="http://schemas.openxmlformats.org/drawingml/2006/wordprocessingDrawing" xmlns:w10="urn:schemas-microsoft-com:office:word" xmlns:w="http://schemas.openxmlformats.org/wordprocessingml/2006/main" xmlns:w14="http://schemas.microsoft.com/office/word/2010/wordml" xmlns:w15="http://schemas.microsoft.com/office/word/2012/wordml" xmlns:w16cex="http://schemas.microsoft.com/office/word/2018/wordml/cex" xmlns:w16cid="http://schemas.microsoft.com/office/word/2016/wordml/cid" xmlns:w16="http://schemas.microsoft.com/office/word/2018/wordml" xmlns:w16sdtdh="http://schemas.microsoft.com/office/word/2020/wordml/sdtdatahash" xmlns:w16se="http://schemas.microsoft.com/office/word/2015/wordml/symex" xmlns:wpg="http://schemas.microsoft.com/office/word/2010/wordprocessingGroup" xmlns:wpi="http://schemas.microsoft.com/office/word/2010/wordprocessingInk" xmlns:wne="http://schemas.microsoft.com/office/word/2006/wordml" xmlns:wps="http://schemas.microsoft.com/office/word/2010/wordprocessingShape" mc:Ignorable="w14 w15 w16se w16cid w16 w16cex w16sdtdh wp14">
+<w:footnotes xmlns:wpc="http://schemas.microsoft.com/office/word/2010/wordprocessingCanvas" xmlns:mc="http://schemas.openxmlformats.org/markup-compatibility/2006" xmlns:o="urn:schemas-microsoft-com:office:office" xmlns:r="http://schemas.openxmlformats.org/officeDocument/2006/relationships" xmlns:m="http://schemas.openxmlformats.org/officeDocument/2006/math" xmlns:v="urn:schemas-microsoft-com:vml" xmlns:wp14="http://schemas.microsoft.com/office/word/2010/wordprocessingDrawing" xmlns:wp="http://schemas.openxmlformats.org/drawingml/2006/wordprocessingDrawing" xmlns:w10="urn:schemas-microsoft-com:office:word" xmlns:w="http://schemas.openxmlformats.org/wordprocessingml/2006/main" xmlns:w14="http://schemas.microsoft.com/office/word/2010/wordml" xmlns:w15="http://schemas.microsoft.com/office/word/2012/wordml" xmlns:wpg="http://schemas.microsoft.com/office/word/2010/wordprocessingGroup" xmlns:wpi="http://schemas.microsoft.com/office/word/2010/wordprocessingInk" xmlns:wne="http://schemas.microsoft.com/office/word/2006/wordml" xmlns:wps="http://schemas.microsoft.com/office/word/2010/wordprocessingShape" mc:Ignorable="w14 w15 wp14">
   <w:footnote w:type="separator" w:id="-1">
     <w:p>
       <w:r>
@@ -2777,7 +3293,7 @@
 </file>
 
 <file path=word/header1.xml><?xml version="1.0" encoding="utf-8"?>
-<w:hdr xmlns:wpc="http://schemas.microsoft.com/office/word/2010/wordprocessingCanvas" xmlns:cx="http://schemas.microsoft.com/office/drawing/2014/chartex" xmlns:cx1="http://schemas.microsoft.com/office/drawing/2015/9/8/chartex" xmlns:cx2="http://schemas.microsoft.com/office/drawing/2015/10/21/chartex" xmlns:cx3="http://schemas.microsoft.com/office/drawing/2016/5/9/chartex" xmlns:cx4="http://schemas.microsoft.com/office/drawing/2016/5/10/chartex" xmlns:cx5="http://schemas.microsoft.com/office/drawing/2016/5/11/chartex" xmlns:cx6="http://schemas.microsoft.com/office/drawing/2016/5/12/chartex" xmlns:cx7="http://schemas.microsoft.com/office/drawing/2016/5/13/chartex" xmlns:cx8="http://schemas.microsoft.com/office/drawing/2016/5/14/chartex" xmlns:mc="http://schemas.openxmlformats.org/markup-compatibility/2006" xmlns:aink="http://schemas.microsoft.com/office/drawing/2016/ink" xmlns:am3d="http://schemas.microsoft.com/office/drawing/2017/model3d" xmlns:o="urn:schemas-microsoft-com:office:office" xmlns:oel="http://schemas.microsoft.com/office/2019/extlst" xmlns:r="http://schemas.openxmlformats.org/officeDocument/2006/relationships" xmlns:m="http://schemas.openxmlformats.org/officeDocument/2006/math" xmlns:v="urn:schemas-microsoft-com:vml" xmlns:wp14="http://schemas.microsoft.com/office/word/2010/wordprocessingDrawing" xmlns:wp="http://schemas.openxmlformats.org/drawingml/2006/wordprocessingDrawing" xmlns:w10="urn:schemas-microsoft-com:office:word" xmlns:w="http://schemas.openxmlformats.org/wordprocessingml/2006/main" xmlns:w14="http://schemas.microsoft.com/office/word/2010/wordml" xmlns:w15="http://schemas.microsoft.com/office/word/2012/wordml" xmlns:w16cex="http://schemas.microsoft.com/office/word/2018/wordml/cex" xmlns:w16cid="http://schemas.microsoft.com/office/word/2016/wordml/cid" xmlns:w16="http://schemas.microsoft.com/office/word/2018/wordml" xmlns:w16sdtdh="http://schemas.microsoft.com/office/word/2020/wordml/sdtdatahash" xmlns:w16se="http://schemas.microsoft.com/office/word/2015/wordml/symex" xmlns:wpg="http://schemas.microsoft.com/office/word/2010/wordprocessingGroup" xmlns:wpi="http://schemas.microsoft.com/office/word/2010/wordprocessingInk" xmlns:wne="http://schemas.microsoft.com/office/word/2006/wordml" xmlns:wps="http://schemas.microsoft.com/office/word/2010/wordprocessingShape" mc:Ignorable="w14 w15 w16se w16cid w16 w16cex w16sdtdh wp14">
+<w:hdr xmlns:wpc="http://schemas.microsoft.com/office/word/2010/wordprocessingCanvas" xmlns:mc="http://schemas.openxmlformats.org/markup-compatibility/2006" xmlns:o="urn:schemas-microsoft-com:office:office" xmlns:r="http://schemas.openxmlformats.org/officeDocument/2006/relationships" xmlns:m="http://schemas.openxmlformats.org/officeDocument/2006/math" xmlns:v="urn:schemas-microsoft-com:vml" xmlns:wp14="http://schemas.microsoft.com/office/word/2010/wordprocessingDrawing" xmlns:wp="http://schemas.openxmlformats.org/drawingml/2006/wordprocessingDrawing" xmlns:w10="urn:schemas-microsoft-com:office:word" xmlns:w="http://schemas.openxmlformats.org/wordprocessingml/2006/main" xmlns:w14="http://schemas.microsoft.com/office/word/2010/wordml" xmlns:w15="http://schemas.microsoft.com/office/word/2012/wordml" xmlns:wpg="http://schemas.microsoft.com/office/word/2010/wordprocessingGroup" xmlns:wpi="http://schemas.microsoft.com/office/word/2010/wordprocessingInk" xmlns:wne="http://schemas.microsoft.com/office/word/2006/wordml" xmlns:wps="http://schemas.microsoft.com/office/word/2010/wordprocessingShape" mc:Ignorable="w14 w15 wp14">
   <w:p>
     <w:pPr>
       <w:spacing w:line="14" w:lineRule="auto"/>
@@ -2791,7 +3307,7 @@
 </file>
 
 <file path=word/numbering.xml><?xml version="1.0" encoding="utf-8"?>
-<w:numbering xmlns:wpc="http://schemas.microsoft.com/office/word/2010/wordprocessingCanvas" xmlns:cx="http://schemas.microsoft.com/office/drawing/2014/chartex" xmlns:cx1="http://schemas.microsoft.com/office/drawing/2015/9/8/chartex" xmlns:cx2="http://schemas.microsoft.com/office/drawing/2015/10/21/chartex" xmlns:cx3="http://schemas.microsoft.com/office/drawing/2016/5/9/chartex" xmlns:cx4="http://schemas.microsoft.com/office/drawing/2016/5/10/chartex" xmlns:cx5="http://schemas.microsoft.com/office/drawing/2016/5/11/chartex" xmlns:cx6="http://schemas.microsoft.com/office/drawing/2016/5/12/chartex" xmlns:cx7="http://schemas.microsoft.com/office/drawing/2016/5/13/chartex" xmlns:cx8="http://schemas.microsoft.com/office/drawing/2016/5/14/chartex" xmlns:mc="http://schemas.openxmlformats.org/markup-compatibility/2006" xmlns:aink="http://schemas.microsoft.com/office/drawing/2016/ink" xmlns:am3d="http://schemas.microsoft.com/office/drawing/2017/model3d" xmlns:o="urn:schemas-microsoft-com:office:office" xmlns:oel="http://schemas.microsoft.com/office/2019/extlst" xmlns:r="http://schemas.openxmlformats.org/officeDocument/2006/relationships" xmlns:m="http://schemas.openxmlformats.org/officeDocument/2006/math" xmlns:v="urn:schemas-microsoft-com:vml" xmlns:wp14="http://schemas.microsoft.com/office/word/2010/wordprocessingDrawing" xmlns:wp="http://schemas.openxmlformats.org/drawingml/2006/wordprocessingDrawing" xmlns:w10="urn:schemas-microsoft-com:office:word" xmlns:w="http://schemas.openxmlformats.org/wordprocessingml/2006/main" xmlns:w14="http://schemas.microsoft.com/office/word/2010/wordml" xmlns:w15="http://schemas.microsoft.com/office/word/2012/wordml" xmlns:w16cex="http://schemas.microsoft.com/office/word/2018/wordml/cex" xmlns:w16cid="http://schemas.microsoft.com/office/word/2016/wordml/cid" xmlns:w16="http://schemas.microsoft.com/office/word/2018/wordml" xmlns:w16sdtdh="http://schemas.microsoft.com/office/word/2020/wordml/sdtdatahash" xmlns:w16se="http://schemas.microsoft.com/office/word/2015/wordml/symex" xmlns:wpg="http://schemas.microsoft.com/office/word/2010/wordprocessingGroup" xmlns:wpi="http://schemas.microsoft.com/office/word/2010/wordprocessingInk" xmlns:wne="http://schemas.microsoft.com/office/word/2006/wordml" xmlns:wps="http://schemas.microsoft.com/office/word/2010/wordprocessingShape" mc:Ignorable="w14 w15 w16se w16cid w16 w16cex w16sdtdh wp14">
+<w:numbering xmlns:wpc="http://schemas.microsoft.com/office/word/2010/wordprocessingCanvas" xmlns:mc="http://schemas.openxmlformats.org/markup-compatibility/2006" xmlns:o="urn:schemas-microsoft-com:office:office" xmlns:r="http://schemas.openxmlformats.org/officeDocument/2006/relationships" xmlns:m="http://schemas.openxmlformats.org/officeDocument/2006/math" xmlns:v="urn:schemas-microsoft-com:vml" xmlns:wp14="http://schemas.microsoft.com/office/word/2010/wordprocessingDrawing" xmlns:wp="http://schemas.openxmlformats.org/drawingml/2006/wordprocessingDrawing" xmlns:w10="urn:schemas-microsoft-com:office:word" xmlns:w="http://schemas.openxmlformats.org/wordprocessingml/2006/main" xmlns:w14="http://schemas.microsoft.com/office/word/2010/wordml" xmlns:w15="http://schemas.microsoft.com/office/word/2012/wordml" xmlns:wpg="http://schemas.microsoft.com/office/word/2010/wordprocessingGroup" xmlns:wpi="http://schemas.microsoft.com/office/word/2010/wordprocessingInk" xmlns:wne="http://schemas.microsoft.com/office/word/2006/wordml" xmlns:wps="http://schemas.microsoft.com/office/word/2010/wordprocessingShape" mc:Ignorable="w14 w15 wp14">
   <w:abstractNum w:abstractNumId="0" w15:restartNumberingAfterBreak="0">
     <w:nsid w:val="02565406"/>
     <w:multiLevelType w:val="multilevel"/>
@@ -3539,6 +4055,119 @@
     </w:lvl>
   </w:abstractNum>
   <w:abstractNum w:abstractNumId="6" w15:restartNumberingAfterBreak="0">
+    <w:nsid w:val="2E73239A"/>
+    <w:multiLevelType w:val="multilevel"/>
+    <w:tmpl w:val="ECD41C7E"/>
+    <w:lvl w:ilvl="0">
+      <w:start w:val="1"/>
+      <w:numFmt w:val="decimal"/>
+      <w:lvlText w:val="%1.0"/>
+      <w:lvlJc w:val="left"/>
+      <w:pPr>
+        <w:ind w:left="1241" w:hanging="720"/>
+      </w:pPr>
+      <w:rPr>
+        <w:rFonts w:hint="default"/>
+      </w:rPr>
+    </w:lvl>
+    <w:lvl w:ilvl="1">
+      <w:start w:val="1"/>
+      <w:numFmt w:val="decimal"/>
+      <w:lvlText w:val="%1.%2"/>
+      <w:lvlJc w:val="left"/>
+      <w:pPr>
+        <w:ind w:left="1949" w:hanging="720"/>
+      </w:pPr>
+      <w:rPr>
+        <w:rFonts w:hint="default"/>
+      </w:rPr>
+    </w:lvl>
+    <w:lvl w:ilvl="2">
+      <w:start w:val="1"/>
+      <w:numFmt w:val="decimal"/>
+      <w:lvlText w:val="%1.%2.%3"/>
+      <w:lvlJc w:val="left"/>
+      <w:pPr>
+        <w:ind w:left="2657" w:hanging="720"/>
+      </w:pPr>
+      <w:rPr>
+        <w:rFonts w:hint="default"/>
+      </w:rPr>
+    </w:lvl>
+    <w:lvl w:ilvl="3">
+      <w:start w:val="1"/>
+      <w:numFmt w:val="decimal"/>
+      <w:lvlText w:val="%1.%2.%3.%4"/>
+      <w:lvlJc w:val="left"/>
+      <w:pPr>
+        <w:ind w:left="3725" w:hanging="1080"/>
+      </w:pPr>
+      <w:rPr>
+        <w:rFonts w:hint="default"/>
+      </w:rPr>
+    </w:lvl>
+    <w:lvl w:ilvl="4">
+      <w:start w:val="1"/>
+      <w:numFmt w:val="decimal"/>
+      <w:lvlText w:val="%1.%2.%3.%4.%5"/>
+      <w:lvlJc w:val="left"/>
+      <w:pPr>
+        <w:ind w:left="4793" w:hanging="1440"/>
+      </w:pPr>
+      <w:rPr>
+        <w:rFonts w:hint="default"/>
+      </w:rPr>
+    </w:lvl>
+    <w:lvl w:ilvl="5">
+      <w:start w:val="1"/>
+      <w:numFmt w:val="decimal"/>
+      <w:lvlText w:val="%1.%2.%3.%4.%5.%6"/>
+      <w:lvlJc w:val="left"/>
+      <w:pPr>
+        <w:ind w:left="5861" w:hanging="1800"/>
+      </w:pPr>
+      <w:rPr>
+        <w:rFonts w:hint="default"/>
+      </w:rPr>
+    </w:lvl>
+    <w:lvl w:ilvl="6">
+      <w:start w:val="1"/>
+      <w:numFmt w:val="decimal"/>
+      <w:lvlText w:val="%1.%2.%3.%4.%5.%6.%7"/>
+      <w:lvlJc w:val="left"/>
+      <w:pPr>
+        <w:ind w:left="6569" w:hanging="1800"/>
+      </w:pPr>
+      <w:rPr>
+        <w:rFonts w:hint="default"/>
+      </w:rPr>
+    </w:lvl>
+    <w:lvl w:ilvl="7">
+      <w:start w:val="1"/>
+      <w:numFmt w:val="decimal"/>
+      <w:lvlText w:val="%1.%2.%3.%4.%5.%6.%7.%8"/>
+      <w:lvlJc w:val="left"/>
+      <w:pPr>
+        <w:ind w:left="7637" w:hanging="2160"/>
+      </w:pPr>
+      <w:rPr>
+        <w:rFonts w:hint="default"/>
+      </w:rPr>
+    </w:lvl>
+    <w:lvl w:ilvl="8">
+      <w:start w:val="1"/>
+      <w:numFmt w:val="decimal"/>
+      <w:lvlText w:val="%1.%2.%3.%4.%5.%6.%7.%8.%9"/>
+      <w:lvlJc w:val="left"/>
+      <w:pPr>
+        <w:ind w:left="8705" w:hanging="2520"/>
+      </w:pPr>
+      <w:rPr>
+        <w:rFonts w:hint="default"/>
+      </w:rPr>
+    </w:lvl>
+  </w:abstractNum>
+  <w:abstractNum w:abstractNumId="7" w15:restartNumberingAfterBreak="0">
     <w:nsid w:val="373F2D99"/>
     <w:multiLevelType w:val="multilevel"/>
     <w:tmpl w:val="8BCC8DE6"/>
@@ -3665,7 +4294,7 @@
       </w:rPr>
     </w:lvl>
   </w:abstractNum>
-  <w:abstractNum w:abstractNumId="7" w15:restartNumberingAfterBreak="0">
+  <w:abstractNum w:abstractNumId="8" w15:restartNumberingAfterBreak="0">
     <w:nsid w:val="384856E1"/>
     <w:multiLevelType w:val="multilevel"/>
     <w:tmpl w:val="1736EAC6"/>
@@ -3786,7 +4415,7 @@
       </w:rPr>
     </w:lvl>
   </w:abstractNum>
-  <w:abstractNum w:abstractNumId="8" w15:restartNumberingAfterBreak="0">
+  <w:abstractNum w:abstractNumId="9" w15:restartNumberingAfterBreak="0">
     <w:nsid w:val="39E0050A"/>
     <w:multiLevelType w:val="multilevel"/>
     <w:tmpl w:val="09A69B42"/>
@@ -3899,7 +4528,7 @@
       </w:rPr>
     </w:lvl>
   </w:abstractNum>
-  <w:abstractNum w:abstractNumId="9" w15:restartNumberingAfterBreak="0">
+  <w:abstractNum w:abstractNumId="10" w15:restartNumberingAfterBreak="0">
     <w:nsid w:val="463512C1"/>
     <w:multiLevelType w:val="hybridMultilevel"/>
     <w:tmpl w:val="6E845F04"/>
@@ -4016,7 +4645,7 @@
       </w:rPr>
     </w:lvl>
   </w:abstractNum>
-  <w:abstractNum w:abstractNumId="10" w15:restartNumberingAfterBreak="0">
+  <w:abstractNum w:abstractNumId="11" w15:restartNumberingAfterBreak="0">
     <w:nsid w:val="4A4E587F"/>
     <w:multiLevelType w:val="multilevel"/>
     <w:tmpl w:val="2732F6A0"/>
@@ -4143,7 +4772,7 @@
       </w:rPr>
     </w:lvl>
   </w:abstractNum>
-  <w:abstractNum w:abstractNumId="11" w15:restartNumberingAfterBreak="0">
+  <w:abstractNum w:abstractNumId="12" w15:restartNumberingAfterBreak="0">
     <w:nsid w:val="5AE12A12"/>
     <w:multiLevelType w:val="multilevel"/>
     <w:tmpl w:val="4350BB2E"/>
@@ -4262,7 +4891,7 @@
       </w:rPr>
     </w:lvl>
   </w:abstractNum>
-  <w:abstractNum w:abstractNumId="12" w15:restartNumberingAfterBreak="0">
+  <w:abstractNum w:abstractNumId="13" w15:restartNumberingAfterBreak="0">
     <w:nsid w:val="5C881F46"/>
     <w:multiLevelType w:val="hybridMultilevel"/>
     <w:tmpl w:val="C9C62434"/>
@@ -4379,7 +5008,7 @@
       </w:rPr>
     </w:lvl>
   </w:abstractNum>
-  <w:abstractNum w:abstractNumId="13" w15:restartNumberingAfterBreak="0">
+  <w:abstractNum w:abstractNumId="14" w15:restartNumberingAfterBreak="0">
     <w:nsid w:val="60E8752B"/>
     <w:multiLevelType w:val="multilevel"/>
     <w:tmpl w:val="10FE5D32"/>
@@ -4514,7 +5143,7 @@
       </w:rPr>
     </w:lvl>
   </w:abstractNum>
-  <w:abstractNum w:abstractNumId="14" w15:restartNumberingAfterBreak="0">
+  <w:abstractNum w:abstractNumId="15" w15:restartNumberingAfterBreak="0">
     <w:nsid w:val="61F24772"/>
     <w:multiLevelType w:val="multilevel"/>
     <w:tmpl w:val="C9C28F22"/>
@@ -4633,7 +5262,7 @@
       </w:rPr>
     </w:lvl>
   </w:abstractNum>
-  <w:abstractNum w:abstractNumId="15" w15:restartNumberingAfterBreak="0">
+  <w:abstractNum w:abstractNumId="16" w15:restartNumberingAfterBreak="0">
     <w:nsid w:val="63DE7649"/>
     <w:multiLevelType w:val="hybridMultilevel"/>
     <w:tmpl w:val="43C403CA"/>
@@ -4753,7 +5382,7 @@
       </w:rPr>
     </w:lvl>
   </w:abstractNum>
-  <w:abstractNum w:abstractNumId="16" w15:restartNumberingAfterBreak="0">
+  <w:abstractNum w:abstractNumId="17" w15:restartNumberingAfterBreak="0">
     <w:nsid w:val="64111E3A"/>
     <w:multiLevelType w:val="multilevel"/>
     <w:tmpl w:val="1736EAC6"/>
@@ -4874,7 +5503,7 @@
       </w:rPr>
     </w:lvl>
   </w:abstractNum>
-  <w:abstractNum w:abstractNumId="17" w15:restartNumberingAfterBreak="0">
+  <w:abstractNum w:abstractNumId="18" w15:restartNumberingAfterBreak="0">
     <w:nsid w:val="65A11DF4"/>
     <w:multiLevelType w:val="hybridMultilevel"/>
     <w:tmpl w:val="84C27882"/>
@@ -4995,7 +5624,7 @@
       </w:rPr>
     </w:lvl>
   </w:abstractNum>
-  <w:abstractNum w:abstractNumId="18" w15:restartNumberingAfterBreak="0">
+  <w:abstractNum w:abstractNumId="19" w15:restartNumberingAfterBreak="0">
     <w:nsid w:val="6A2B4019"/>
     <w:multiLevelType w:val="multilevel"/>
     <w:tmpl w:val="88DABA20"/>
@@ -5137,7 +5766,7 @@
       </w:rPr>
     </w:lvl>
   </w:abstractNum>
-  <w:abstractNum w:abstractNumId="19" w15:restartNumberingAfterBreak="0">
+  <w:abstractNum w:abstractNumId="20" w15:restartNumberingAfterBreak="0">
     <w:nsid w:val="6A917A69"/>
     <w:multiLevelType w:val="hybridMultilevel"/>
     <w:tmpl w:val="D384E5EC"/>
@@ -5254,7 +5883,7 @@
       </w:rPr>
     </w:lvl>
   </w:abstractNum>
-  <w:abstractNum w:abstractNumId="20" w15:restartNumberingAfterBreak="0">
+  <w:abstractNum w:abstractNumId="21" w15:restartNumberingAfterBreak="0">
     <w:nsid w:val="6B544794"/>
     <w:multiLevelType w:val="hybridMultilevel"/>
     <w:tmpl w:val="84F42024"/>
@@ -5371,7 +6000,7 @@
       </w:rPr>
     </w:lvl>
   </w:abstractNum>
-  <w:abstractNum w:abstractNumId="21" w15:restartNumberingAfterBreak="0">
+  <w:abstractNum w:abstractNumId="22" w15:restartNumberingAfterBreak="0">
     <w:nsid w:val="71120F4E"/>
     <w:multiLevelType w:val="multilevel"/>
     <w:tmpl w:val="88DABA20"/>
@@ -5513,7 +6142,7 @@
       </w:rPr>
     </w:lvl>
   </w:abstractNum>
-  <w:abstractNum w:abstractNumId="22" w15:restartNumberingAfterBreak="0">
+  <w:abstractNum w:abstractNumId="23" w15:restartNumberingAfterBreak="0">
     <w:nsid w:val="72F860AC"/>
     <w:multiLevelType w:val="multilevel"/>
     <w:tmpl w:val="B5CCCCE2"/>
@@ -5634,7 +6263,120 @@
       </w:rPr>
     </w:lvl>
   </w:abstractNum>
-  <w:abstractNum w:abstractNumId="23" w15:restartNumberingAfterBreak="0">
+  <w:abstractNum w:abstractNumId="24" w15:restartNumberingAfterBreak="0">
+    <w:nsid w:val="791F5DB6"/>
+    <w:multiLevelType w:val="multilevel"/>
+    <w:tmpl w:val="AB705A00"/>
+    <w:lvl w:ilvl="0">
+      <w:start w:val="1"/>
+      <w:numFmt w:val="decimal"/>
+      <w:lvlText w:val="%1.0"/>
+      <w:lvlJc w:val="left"/>
+      <w:pPr>
+        <w:ind w:left="1241" w:hanging="720"/>
+      </w:pPr>
+      <w:rPr>
+        <w:rFonts w:hint="default"/>
+      </w:rPr>
+    </w:lvl>
+    <w:lvl w:ilvl="1">
+      <w:start w:val="1"/>
+      <w:numFmt w:val="decimal"/>
+      <w:lvlText w:val="%1.%2"/>
+      <w:lvlJc w:val="left"/>
+      <w:pPr>
+        <w:ind w:left="1949" w:hanging="720"/>
+      </w:pPr>
+      <w:rPr>
+        <w:rFonts w:hint="default"/>
+      </w:rPr>
+    </w:lvl>
+    <w:lvl w:ilvl="2">
+      <w:start w:val="1"/>
+      <w:numFmt w:val="decimal"/>
+      <w:lvlText w:val="%1.%2.%3"/>
+      <w:lvlJc w:val="left"/>
+      <w:pPr>
+        <w:ind w:left="2657" w:hanging="720"/>
+      </w:pPr>
+      <w:rPr>
+        <w:rFonts w:hint="default"/>
+      </w:rPr>
+    </w:lvl>
+    <w:lvl w:ilvl="3">
+      <w:start w:val="1"/>
+      <w:numFmt w:val="decimal"/>
+      <w:lvlText w:val="%1.%2.%3.%4"/>
+      <w:lvlJc w:val="left"/>
+      <w:pPr>
+        <w:ind w:left="3725" w:hanging="1080"/>
+      </w:pPr>
+      <w:rPr>
+        <w:rFonts w:hint="default"/>
+      </w:rPr>
+    </w:lvl>
+    <w:lvl w:ilvl="4">
+      <w:start w:val="1"/>
+      <w:numFmt w:val="decimal"/>
+      <w:lvlText w:val="%1.%2.%3.%4.%5"/>
+      <w:lvlJc w:val="left"/>
+      <w:pPr>
+        <w:ind w:left="4793" w:hanging="1440"/>
+      </w:pPr>
+      <w:rPr>
+        <w:rFonts w:hint="default"/>
+      </w:rPr>
+    </w:lvl>
+    <w:lvl w:ilvl="5">
+      <w:start w:val="1"/>
+      <w:numFmt w:val="decimal"/>
+      <w:lvlText w:val="%1.%2.%3.%4.%5.%6"/>
+      <w:lvlJc w:val="left"/>
+      <w:pPr>
+        <w:ind w:left="5861" w:hanging="1800"/>
+      </w:pPr>
+      <w:rPr>
+        <w:rFonts w:hint="default"/>
+      </w:rPr>
+    </w:lvl>
+    <w:lvl w:ilvl="6">
+      <w:start w:val="1"/>
+      <w:numFmt w:val="decimal"/>
+      <w:lvlText w:val="%1.%2.%3.%4.%5.%6.%7"/>
+      <w:lvlJc w:val="left"/>
+      <w:pPr>
+        <w:ind w:left="6569" w:hanging="1800"/>
+      </w:pPr>
+      <w:rPr>
+        <w:rFonts w:hint="default"/>
+      </w:rPr>
+    </w:lvl>
+    <w:lvl w:ilvl="7">
+      <w:start w:val="1"/>
+      <w:numFmt w:val="decimal"/>
+      <w:lvlText w:val="%1.%2.%3.%4.%5.%6.%7.%8"/>
+      <w:lvlJc w:val="left"/>
+      <w:pPr>
+        <w:ind w:left="7637" w:hanging="2160"/>
+      </w:pPr>
+      <w:rPr>
+        <w:rFonts w:hint="default"/>
+      </w:rPr>
+    </w:lvl>
+    <w:lvl w:ilvl="8">
+      <w:start w:val="1"/>
+      <w:numFmt w:val="decimal"/>
+      <w:lvlText w:val="%1.%2.%3.%4.%5.%6.%7.%8.%9"/>
+      <w:lvlJc w:val="left"/>
+      <w:pPr>
+        <w:ind w:left="8705" w:hanging="2520"/>
+      </w:pPr>
+      <w:rPr>
+        <w:rFonts w:hint="default"/>
+      </w:rPr>
+    </w:lvl>
+  </w:abstractNum>
+  <w:abstractNum w:abstractNumId="25" w15:restartNumberingAfterBreak="0">
     <w:nsid w:val="7D58640A"/>
     <w:multiLevelType w:val="hybridMultilevel"/>
     <w:tmpl w:val="484015CE"/>
@@ -5751,7 +6493,7 @@
       </w:rPr>
     </w:lvl>
   </w:abstractNum>
-  <w:abstractNum w:abstractNumId="24" w15:restartNumberingAfterBreak="0">
+  <w:abstractNum w:abstractNumId="26" w15:restartNumberingAfterBreak="0">
     <w:nsid w:val="7E6E0749"/>
     <w:multiLevelType w:val="multilevel"/>
     <w:tmpl w:val="3758B09E"/>
@@ -5864,34 +6606,34 @@
       </w:rPr>
     </w:lvl>
   </w:abstractNum>
-  <w:num w:numId="1" w16cid:durableId="1208563294">
-    <w:abstractNumId w:val="10"/>
+  <w:num w:numId="1">
+    <w:abstractNumId w:val="11"/>
   </w:num>
-  <w:num w:numId="2" w16cid:durableId="207449810">
-    <w:abstractNumId w:val="16"/>
+  <w:num w:numId="2">
+    <w:abstractNumId w:val="17"/>
   </w:num>
-  <w:num w:numId="3" w16cid:durableId="1072580481">
+  <w:num w:numId="3">
+    <w:abstractNumId w:val="15"/>
+  </w:num>
+  <w:num w:numId="4">
+    <w:abstractNumId w:val="12"/>
+  </w:num>
+  <w:num w:numId="5">
+    <w:abstractNumId w:val="23"/>
+  </w:num>
+  <w:num w:numId="6">
     <w:abstractNumId w:val="14"/>
   </w:num>
-  <w:num w:numId="4" w16cid:durableId="1989430905">
-    <w:abstractNumId w:val="11"/>
-  </w:num>
-  <w:num w:numId="5" w16cid:durableId="1027368959">
+  <w:num w:numId="7">
     <w:abstractNumId w:val="22"/>
   </w:num>
-  <w:num w:numId="6" w16cid:durableId="957376972">
-    <w:abstractNumId w:val="13"/>
+  <w:num w:numId="8">
+    <w:abstractNumId w:val="19"/>
   </w:num>
-  <w:num w:numId="7" w16cid:durableId="279261520">
-    <w:abstractNumId w:val="21"/>
-  </w:num>
-  <w:num w:numId="8" w16cid:durableId="1968974685">
-    <w:abstractNumId w:val="18"/>
-  </w:num>
-  <w:num w:numId="9" w16cid:durableId="1119302784">
+  <w:num w:numId="9">
     <w:abstractNumId w:val="4"/>
   </w:num>
-  <w:num w:numId="10" w16cid:durableId="1571454267">
+  <w:num w:numId="10">
     <w:abstractNumId w:val="4"/>
     <w:lvlOverride w:ilvl="0">
       <w:lvl w:ilvl="0">
@@ -6026,7 +6768,7 @@
       </w:lvl>
     </w:lvlOverride>
   </w:num>
-  <w:num w:numId="11" w16cid:durableId="1751082174">
+  <w:num w:numId="11">
     <w:abstractNumId w:val="4"/>
     <w:lvlOverride w:ilvl="0">
       <w:lvl w:ilvl="0">
@@ -6161,59 +6903,65 @@
       </w:lvl>
     </w:lvlOverride>
   </w:num>
-  <w:num w:numId="12" w16cid:durableId="2014261501">
+  <w:num w:numId="12">
+    <w:abstractNumId w:val="8"/>
+  </w:num>
+  <w:num w:numId="13">
+    <w:abstractNumId w:val="1"/>
+  </w:num>
+  <w:num w:numId="14">
+    <w:abstractNumId w:val="18"/>
+  </w:num>
+  <w:num w:numId="15">
+    <w:abstractNumId w:val="21"/>
+  </w:num>
+  <w:num w:numId="16">
+    <w:abstractNumId w:val="13"/>
+  </w:num>
+  <w:num w:numId="17">
+    <w:abstractNumId w:val="10"/>
+  </w:num>
+  <w:num w:numId="18">
+    <w:abstractNumId w:val="5"/>
+  </w:num>
+  <w:num w:numId="19">
+    <w:abstractNumId w:val="25"/>
+  </w:num>
+  <w:num w:numId="20">
+    <w:abstractNumId w:val="20"/>
+  </w:num>
+  <w:num w:numId="21">
+    <w:abstractNumId w:val="16"/>
+  </w:num>
+  <w:num w:numId="22">
+    <w:abstractNumId w:val="0"/>
+  </w:num>
+  <w:num w:numId="23">
+    <w:abstractNumId w:val="9"/>
+  </w:num>
+  <w:num w:numId="24">
+    <w:abstractNumId w:val="2"/>
+  </w:num>
+  <w:num w:numId="25">
+    <w:abstractNumId w:val="3"/>
+  </w:num>
+  <w:num w:numId="26">
+    <w:abstractNumId w:val="26"/>
+  </w:num>
+  <w:num w:numId="27">
     <w:abstractNumId w:val="7"/>
   </w:num>
-  <w:num w:numId="13" w16cid:durableId="939290251">
-    <w:abstractNumId w:val="1"/>
-  </w:num>
-  <w:num w:numId="14" w16cid:durableId="1705983841">
-    <w:abstractNumId w:val="17"/>
-  </w:num>
-  <w:num w:numId="15" w16cid:durableId="723483827">
-    <w:abstractNumId w:val="20"/>
-  </w:num>
-  <w:num w:numId="16" w16cid:durableId="329329748">
-    <w:abstractNumId w:val="12"/>
-  </w:num>
-  <w:num w:numId="17" w16cid:durableId="1686520483">
-    <w:abstractNumId w:val="9"/>
-  </w:num>
-  <w:num w:numId="18" w16cid:durableId="1568107277">
-    <w:abstractNumId w:val="5"/>
-  </w:num>
-  <w:num w:numId="19" w16cid:durableId="1869905038">
-    <w:abstractNumId w:val="23"/>
-  </w:num>
-  <w:num w:numId="20" w16cid:durableId="1001934383">
-    <w:abstractNumId w:val="19"/>
-  </w:num>
-  <w:num w:numId="21" w16cid:durableId="1863979824">
-    <w:abstractNumId w:val="15"/>
-  </w:num>
-  <w:num w:numId="22" w16cid:durableId="2116707908">
-    <w:abstractNumId w:val="0"/>
-  </w:num>
-  <w:num w:numId="23" w16cid:durableId="1895122782">
-    <w:abstractNumId w:val="8"/>
-  </w:num>
-  <w:num w:numId="24" w16cid:durableId="1922984677">
-    <w:abstractNumId w:val="2"/>
-  </w:num>
-  <w:num w:numId="25" w16cid:durableId="79762184">
-    <w:abstractNumId w:val="3"/>
-  </w:num>
-  <w:num w:numId="26" w16cid:durableId="82530611">
+  <w:num w:numId="28">
     <w:abstractNumId w:val="24"/>
   </w:num>
-  <w:num w:numId="27" w16cid:durableId="1780449120">
+  <w:num w:numId="29">
     <w:abstractNumId w:val="6"/>
   </w:num>
 </w:numbering>
 </file>
 
 <file path=word/styles.xml><?xml version="1.0" encoding="utf-8"?>
-<w:styles xmlns:mc="http://schemas.openxmlformats.org/markup-compatibility/2006" xmlns:r="http://schemas.openxmlformats.org/officeDocument/2006/relationships" xmlns:w="http://schemas.openxmlformats.org/wordprocessingml/2006/main" xmlns:w14="http://schemas.microsoft.com/office/word/2010/wordml" xmlns:w15="http://schemas.microsoft.com/office/word/2012/wordml" xmlns:w16cex="http://schemas.microsoft.com/office/word/2018/wordml/cex" xmlns:w16cid="http://schemas.microsoft.com/office/word/2016/wordml/cid" xmlns:w16="http://schemas.microsoft.com/office/word/2018/wordml" xmlns:w16sdtdh="http://schemas.microsoft.com/office/word/2020/wordml/sdtdatahash" xmlns:w16se="http://schemas.microsoft.com/office/word/2015/wordml/symex" mc:Ignorable="w14 w15 w16se w16cid w16 w16cex w16sdtdh">
+<w:styles xmlns:mc="http://schemas.openxmlformats.org/markup-compatibility/2006" xmlns:r="http://schemas.openxmlformats.org/officeDocument/2006/relationships" xmlns:w="http://schemas.openxmlformats.org/wordprocessingml/2006/main" xmlns:w14="http://schemas.microsoft.com/office/word/2010/wordml" xmlns:w15="http://schemas.microsoft.com/office/word/2012/wordml" mc:Ignorable="w14 w15">
   <w:docDefaults>
     <w:rPrDefault>
       <w:rPr>
@@ -6229,7 +6977,7 @@
       </w:pPr>
     </w:pPrDefault>
   </w:docDefaults>
-  <w:latentStyles w:defLockedState="0" w:defUIPriority="99" w:defSemiHidden="0" w:defUnhideWhenUsed="0" w:defQFormat="0" w:count="376">
+  <w:latentStyles w:defLockedState="0" w:defUIPriority="99" w:defSemiHidden="0" w:defUnhideWhenUsed="0" w:defQFormat="0" w:count="371">
     <w:lsdException w:name="Normal" w:uiPriority="0" w:qFormat="1"/>
     <w:lsdException w:name="heading 1" w:uiPriority="9" w:qFormat="1"/>
     <w:lsdException w:name="heading 2" w:semiHidden="1" w:uiPriority="9" w:unhideWhenUsed="1" w:qFormat="1"/>
@@ -6601,11 +7349,6 @@
     <w:lsdException w:name="List Table 5 Dark Accent 6" w:uiPriority="50"/>
     <w:lsdException w:name="List Table 6 Colorful Accent 6" w:uiPriority="51"/>
     <w:lsdException w:name="List Table 7 Colorful Accent 6" w:uiPriority="52"/>
-    <w:lsdException w:name="Mention" w:semiHidden="1" w:unhideWhenUsed="1"/>
-    <w:lsdException w:name="Smart Hyperlink" w:semiHidden="1" w:unhideWhenUsed="1"/>
-    <w:lsdException w:name="Hashtag" w:semiHidden="1" w:unhideWhenUsed="1"/>
-    <w:lsdException w:name="Unresolved Mention" w:semiHidden="1" w:unhideWhenUsed="1"/>
-    <w:lsdException w:name="Smart Link" w:semiHidden="1" w:unhideWhenUsed="1"/>
   </w:latentStyles>
   <w:style w:type="paragraph" w:default="1" w:styleId="Normal">
     <w:name w:val="Normal"/>
@@ -6659,7 +7402,6 @@
   <w:style w:type="character" w:default="1" w:styleId="Fontepargpadro">
     <w:name w:val="Default Paragraph Font"/>
     <w:uiPriority w:val="1"/>
-    <w:semiHidden/>
     <w:unhideWhenUsed/>
   </w:style>
   <w:style w:type="table" w:default="1" w:styleId="Tabelanormal">
@@ -6913,7 +7655,7 @@
       <w:u w:val="single"/>
     </w:rPr>
   </w:style>
-  <w:style w:type="character" w:styleId="MenoPendente">
+  <w:style w:type="character" w:customStyle="1" w:styleId="UnresolvedMention">
     <w:name w:val="Unresolved Mention"/>
     <w:basedOn w:val="Fontepargpadro"/>
     <w:uiPriority w:val="99"/>
@@ -7302,7 +8044,7 @@
 </file>
 
 <file path=customXml/itemProps1.xml><?xml version="1.0" encoding="utf-8"?>
-<ds:datastoreItem xmlns:ds="http://schemas.openxmlformats.org/officeDocument/2006/customXml" ds:itemID="{89E02DDA-EB2D-4ADA-B7A2-CE1EF410E5CB}">
+<ds:datastoreItem xmlns:ds="http://schemas.openxmlformats.org/officeDocument/2006/customXml" ds:itemID="{7CD24518-FB3A-413A-9ACE-029791C714C8}">
   <ds:schemaRefs>
     <ds:schemaRef ds:uri="http://schemas.openxmlformats.org/officeDocument/2006/bibliography"/>
   </ds:schemaRefs>
